--- a/Upload_folder/instr_123.docx
+++ b/Upload_folder/instr_123.docx
@@ -2,10 +2,6 @@
 <file path=word/document.xml><?xml version="1.0" encoding="utf-8"?>
 <w:document xmlns:wpc="http://schemas.microsoft.com/office/word/2010/wordprocessingCanvas" xmlns:mc="http://schemas.openxmlformats.org/markup-compatibility/2006" xmlns:o="urn:schemas-microsoft-com:office:office" xmlns:r="http://schemas.openxmlformats.org/officeDocument/2006/relationships" xmlns:m="http://schemas.openxmlformats.org/officeDocument/2006/math" xmlns:v="urn:schemas-microsoft-com:vml" xmlns:wp14="http://schemas.microsoft.com/office/word/2010/wordprocessingDrawing" xmlns:wp="http://schemas.openxmlformats.org/drawingml/2006/wordprocessingDrawing" xmlns:w10="urn:schemas-microsoft-com:office:word" xmlns:w="http://schemas.openxmlformats.org/wordprocessingml/2006/main" xmlns:w14="http://schemas.microsoft.com/office/word/2010/wordml" xmlns:wpg="http://schemas.microsoft.com/office/word/2010/wordprocessingGroup" xmlns:wpi="http://schemas.microsoft.com/office/word/2010/wordprocessingInk" xmlns:wne="http://schemas.microsoft.com/office/word/2006/wordml" xmlns:wps="http://schemas.microsoft.com/office/word/2010/wordprocessingShape" mc:Ignorable="w14 wp14">
   <w:body>
-    <w:p/>
-    <w:p/>
-    <w:p/>
-    <w:p/>
     <w:p>
       <w:pPr>
         <w:jc w:val="center"/>
@@ -225,7 +221,18 @@
           <w:lang w:eastAsia="ru-RU"/>
         </w:rPr>
         <w:br/>
-        <w:t>1.4. Настоящей инструкцией по оказанию первой помощи при несчастных случаях следует руководствоваться в школе, детском саду и иной образовательной организации во время обучения сотрудников оказанию первой помощи пострадавшим, а также при непосредственном оказании помощи обучающимся (воспитанникам) и работникам при возникновении несчастного случая.</w:t>
+        <w:t xml:space="preserve">1.4. Настоящей инструкцией по оказанию первой помощи при несчастных </w:t>
+      </w:r>
+      <w:r>
+        <w:rPr>
+          <w:rFonts w:ascii="Times New Roman" w:hAnsi="Times New Roman"/>
+          <w:color w:val="000000"/>
+          <w:sz w:val="27"/>
+          <w:szCs w:val="27"/>
+          <w:lang w:eastAsia="ru-RU"/>
+        </w:rPr>
+        <w:lastRenderedPageBreak/>
+        <w:t>случаях следует руководствоваться в школе, детском саду и иной образовательной организации во время обучения сотрудников оказанию первой помощи пострадавшим, а также при непосредственном оказании помощи обучающимся (воспитанникам) и работникам при возникновении несчастного случая.</w:t>
       </w:r>
       <w:r>
         <w:rPr>
@@ -247,18 +254,7 @@
           <w:lang w:eastAsia="ru-RU"/>
         </w:rPr>
         <w:br/>
-        <w:t xml:space="preserve">1.6. Первую помощь потерпевшему необходимо оказывать под руководством одного человека, так как различные советы окружающих, суета, споры и растерянность могут привести к потере драгоценного времени. В тоже время </w:t>
-      </w:r>
-      <w:r>
-        <w:rPr>
-          <w:rFonts w:ascii="Times New Roman" w:hAnsi="Times New Roman"/>
-          <w:color w:val="000000"/>
-          <w:sz w:val="27"/>
-          <w:szCs w:val="27"/>
-          <w:lang w:eastAsia="ru-RU"/>
-        </w:rPr>
-        <w:lastRenderedPageBreak/>
-        <w:t>вызов скорой медицинской помощи или, если это возможно, доставка потерпевшего в медицинское учреждение должны осуществляться немедленно.</w:t>
+        <w:t>1.6. Первую помощь потерпевшему необходимо оказывать под руководством одного человека, так как различные советы окружающих, суета, споры и растерянность могут привести к потере драгоценного времени. В тоже время вызов скорой медицинской помощи или, если это возможно, доставка потерпевшего в медицинское учреждение должны осуществляться немедленно.</w:t>
       </w:r>
       <w:r>
         <w:rPr>
@@ -406,7 +402,19 @@
           <w:szCs w:val="27"/>
           <w:lang w:eastAsia="ru-RU"/>
         </w:rPr>
-        <w:t>1.9. Оказывающий первую помощь должен быть обучен:</w:t>
+        <w:t>1.9. </w:t>
+      </w:r>
+      <w:bookmarkStart w:id="0" w:name="_GoBack"/>
+      <w:bookmarkEnd w:id="0"/>
+      <w:r>
+        <w:rPr>
+          <w:rFonts w:ascii="Times New Roman" w:hAnsi="Times New Roman"/>
+          <w:color w:val="000000"/>
+          <w:sz w:val="27"/>
+          <w:szCs w:val="27"/>
+          <w:lang w:eastAsia="ru-RU"/>
+        </w:rPr>
+        <w:t>Оказывающий первую помощь должен быть обучен:</w:t>
       </w:r>
     </w:p>
     <w:p>
@@ -613,6 +621,7 @@
           <w:szCs w:val="27"/>
           <w:lang w:eastAsia="ru-RU"/>
         </w:rPr>
+        <w:lastRenderedPageBreak/>
         <mc:AlternateContent>
           <mc:Choice Requires="wps">
             <w:drawing>
@@ -843,7 +852,6 @@
           <w:szCs w:val="27"/>
           <w:lang w:eastAsia="ru-RU"/>
         </w:rPr>
-        <w:lastRenderedPageBreak/>
         <w:t>остановка дыхания и кровообращения;</w:t>
       </w:r>
     </w:p>
@@ -1192,7 +1200,18 @@
           <w:lang w:eastAsia="ru-RU"/>
         </w:rPr>
         <w:br/>
-        <w:t>11. Передача пострадавшего бригаде скорой медицинской помощи (осуществляется при прибытии бригады), другим специальным службам.</w:t>
+        <w:t xml:space="preserve">11. Передача пострадавшего бригаде скорой медицинской помощи </w:t>
+      </w:r>
+      <w:r>
+        <w:rPr>
+          <w:rFonts w:ascii="Times New Roman" w:hAnsi="Times New Roman"/>
+          <w:color w:val="000000"/>
+          <w:sz w:val="27"/>
+          <w:szCs w:val="27"/>
+          <w:lang w:eastAsia="ru-RU"/>
+        </w:rPr>
+        <w:lastRenderedPageBreak/>
+        <w:t>(осуществляется при прибытии бригады), другим специальным службам.</w:t>
       </w:r>
       <w:r>
         <w:rPr>
@@ -1429,405 +1448,431 @@
           <w:szCs w:val="27"/>
           <w:lang w:eastAsia="ru-RU"/>
         </w:rPr>
+        <w:t>3.2.2. Вызвать медицинского работника образовательной организации (школы, детского сада, лагеря), скорую медицинскую помощь.</w:t>
+      </w:r>
+    </w:p>
+    <w:p>
+      <w:pPr>
+        <w:spacing w:before="100" w:beforeAutospacing="1" w:after="100" w:afterAutospacing="1" w:line="240" w:lineRule="auto"/>
+        <w:rPr>
+          <w:rFonts w:ascii="Times New Roman" w:hAnsi="Times New Roman"/>
+          <w:color w:val="000000"/>
+          <w:sz w:val="27"/>
+          <w:szCs w:val="27"/>
+          <w:lang w:eastAsia="ru-RU"/>
+        </w:rPr>
+      </w:pPr>
+      <w:r>
+        <w:rPr>
+          <w:rFonts w:ascii="Times New Roman" w:hAnsi="Times New Roman"/>
+          <w:color w:val="000000"/>
+          <w:sz w:val="27"/>
+          <w:szCs w:val="27"/>
+          <w:lang w:eastAsia="ru-RU"/>
+        </w:rPr>
+        <w:t>3.2.3. Определить наличие сознания у пострадавшего.</w:t>
+      </w:r>
+    </w:p>
+    <w:p>
+      <w:pPr>
+        <w:spacing w:before="100" w:beforeAutospacing="1" w:after="100" w:afterAutospacing="1" w:line="240" w:lineRule="auto"/>
+        <w:rPr>
+          <w:rFonts w:ascii="Times New Roman" w:hAnsi="Times New Roman"/>
+          <w:color w:val="000000"/>
+          <w:sz w:val="27"/>
+          <w:szCs w:val="27"/>
+          <w:lang w:eastAsia="ru-RU"/>
+        </w:rPr>
+      </w:pPr>
+      <w:r>
+        <w:rPr>
+          <w:rFonts w:ascii="Times New Roman" w:hAnsi="Times New Roman"/>
+          <w:color w:val="000000"/>
+          <w:sz w:val="27"/>
+          <w:szCs w:val="27"/>
+          <w:lang w:eastAsia="ru-RU"/>
+        </w:rPr>
+        <w:t>3.2.4. Мероприятия по восстановлению проходимости дыхательных путей и выявлению признаков жизни у пострадавшего:</w:t>
+      </w:r>
+    </w:p>
+    <w:p>
+      <w:pPr>
+        <w:pStyle w:val="a7"/>
+        <w:numPr>
+          <w:ilvl w:val="0"/>
+          <w:numId w:val="46"/>
+        </w:numPr>
+        <w:spacing w:before="100" w:beforeAutospacing="1" w:after="100" w:afterAutospacing="1" w:line="240" w:lineRule="auto"/>
+        <w:rPr>
+          <w:rFonts w:ascii="Times New Roman" w:hAnsi="Times New Roman"/>
+          <w:color w:val="000000"/>
+          <w:sz w:val="27"/>
+          <w:szCs w:val="27"/>
+          <w:lang w:eastAsia="ru-RU"/>
+        </w:rPr>
+      </w:pPr>
+      <w:r>
+        <w:rPr>
+          <w:rFonts w:ascii="Times New Roman" w:hAnsi="Times New Roman"/>
+          <w:color w:val="000000"/>
+          <w:sz w:val="27"/>
+          <w:szCs w:val="27"/>
+          <w:lang w:eastAsia="ru-RU"/>
+        </w:rPr>
+        <w:t>запрокинуть голову с подъемом подбородка;</w:t>
+      </w:r>
+    </w:p>
+    <w:p>
+      <w:pPr>
+        <w:numPr>
+          <w:ilvl w:val="0"/>
+          <w:numId w:val="5"/>
+        </w:numPr>
+        <w:spacing w:before="100" w:beforeAutospacing="1" w:after="100" w:afterAutospacing="1" w:line="240" w:lineRule="auto"/>
+        <w:rPr>
+          <w:rFonts w:ascii="Times New Roman" w:hAnsi="Times New Roman"/>
+          <w:color w:val="000000"/>
+          <w:sz w:val="27"/>
+          <w:szCs w:val="27"/>
+          <w:lang w:eastAsia="ru-RU"/>
+        </w:rPr>
+      </w:pPr>
+      <w:r>
+        <w:rPr>
+          <w:rFonts w:ascii="Times New Roman" w:hAnsi="Times New Roman"/>
+          <w:color w:val="000000"/>
+          <w:sz w:val="27"/>
+          <w:szCs w:val="27"/>
+          <w:lang w:eastAsia="ru-RU"/>
+        </w:rPr>
+        <w:t>выдвинуть нижнюю челюсть;</w:t>
+      </w:r>
+    </w:p>
+    <w:p>
+      <w:pPr>
+        <w:numPr>
+          <w:ilvl w:val="0"/>
+          <w:numId w:val="5"/>
+        </w:numPr>
+        <w:spacing w:before="100" w:beforeAutospacing="1" w:after="100" w:afterAutospacing="1" w:line="240" w:lineRule="auto"/>
+        <w:rPr>
+          <w:rFonts w:ascii="Times New Roman" w:hAnsi="Times New Roman"/>
+          <w:color w:val="000000"/>
+          <w:sz w:val="27"/>
+          <w:szCs w:val="27"/>
+          <w:lang w:eastAsia="ru-RU"/>
+        </w:rPr>
+      </w:pPr>
+      <w:r>
+        <w:rPr>
+          <w:rFonts w:ascii="Times New Roman" w:hAnsi="Times New Roman"/>
+          <w:color w:val="000000"/>
+          <w:sz w:val="27"/>
+          <w:szCs w:val="27"/>
+          <w:lang w:eastAsia="ru-RU"/>
+        </w:rPr>
+        <w:t>установить наличие дыхания при помощи слуха, зрения и осязания;</w:t>
+      </w:r>
+    </w:p>
+    <w:p>
+      <w:pPr>
+        <w:numPr>
+          <w:ilvl w:val="0"/>
+          <w:numId w:val="5"/>
+        </w:numPr>
+        <w:spacing w:before="100" w:beforeAutospacing="1" w:after="100" w:afterAutospacing="1" w:line="240" w:lineRule="auto"/>
+        <w:rPr>
+          <w:rFonts w:ascii="Times New Roman" w:hAnsi="Times New Roman"/>
+          <w:color w:val="000000"/>
+          <w:sz w:val="27"/>
+          <w:szCs w:val="27"/>
+          <w:lang w:eastAsia="ru-RU"/>
+        </w:rPr>
+      </w:pPr>
+      <w:r>
+        <w:rPr>
+          <w:rFonts w:ascii="Times New Roman" w:hAnsi="Times New Roman"/>
+          <w:color w:val="000000"/>
+          <w:sz w:val="27"/>
+          <w:szCs w:val="27"/>
+          <w:lang w:eastAsia="ru-RU"/>
+        </w:rPr>
+        <w:t>определить наличия кровообращения, проверить пульс на магистральных артериях.</w:t>
+      </w:r>
+    </w:p>
+    <w:p>
+      <w:pPr>
+        <w:spacing w:before="100" w:beforeAutospacing="1" w:after="100" w:afterAutospacing="1" w:line="240" w:lineRule="auto"/>
+        <w:rPr>
+          <w:rFonts w:ascii="Times New Roman" w:hAnsi="Times New Roman"/>
+          <w:color w:val="000000"/>
+          <w:sz w:val="27"/>
+          <w:szCs w:val="27"/>
+          <w:lang w:eastAsia="ru-RU"/>
+        </w:rPr>
+      </w:pPr>
+      <w:r>
+        <w:rPr>
+          <w:rFonts w:ascii="Times New Roman" w:hAnsi="Times New Roman"/>
+          <w:color w:val="000000"/>
+          <w:sz w:val="27"/>
+          <w:szCs w:val="27"/>
+          <w:lang w:eastAsia="ru-RU"/>
+        </w:rPr>
+        <w:t>3.2.5. Мероприятия по выполнению сердечно-легочной реанимации до появления признаков жизни:</w:t>
+      </w:r>
+    </w:p>
+    <w:p>
+      <w:pPr>
+        <w:numPr>
+          <w:ilvl w:val="0"/>
+          <w:numId w:val="6"/>
+        </w:numPr>
+        <w:spacing w:before="100" w:beforeAutospacing="1" w:after="100" w:afterAutospacing="1" w:line="240" w:lineRule="auto"/>
+        <w:rPr>
+          <w:rFonts w:ascii="Times New Roman" w:hAnsi="Times New Roman"/>
+          <w:color w:val="000000"/>
+          <w:sz w:val="27"/>
+          <w:szCs w:val="27"/>
+          <w:lang w:eastAsia="ru-RU"/>
+        </w:rPr>
+      </w:pPr>
+      <w:r>
+        <w:rPr>
+          <w:rFonts w:ascii="Times New Roman" w:hAnsi="Times New Roman"/>
+          <w:color w:val="000000"/>
+          <w:sz w:val="27"/>
+          <w:szCs w:val="27"/>
+          <w:lang w:eastAsia="ru-RU"/>
+        </w:rPr>
+        <w:t>надавливание руками на грудину пострадавшего;</w:t>
+      </w:r>
+    </w:p>
+    <w:p>
+      <w:pPr>
+        <w:numPr>
+          <w:ilvl w:val="0"/>
+          <w:numId w:val="6"/>
+        </w:numPr>
+        <w:spacing w:before="100" w:beforeAutospacing="1" w:after="100" w:afterAutospacing="1" w:line="240" w:lineRule="auto"/>
+        <w:rPr>
+          <w:rFonts w:ascii="Times New Roman" w:hAnsi="Times New Roman"/>
+          <w:color w:val="000000"/>
+          <w:sz w:val="27"/>
+          <w:szCs w:val="27"/>
+          <w:lang w:eastAsia="ru-RU"/>
+        </w:rPr>
+      </w:pPr>
+      <w:r>
+        <w:rPr>
+          <w:rFonts w:ascii="Times New Roman" w:hAnsi="Times New Roman"/>
+          <w:color w:val="000000"/>
+          <w:sz w:val="27"/>
+          <w:szCs w:val="27"/>
+          <w:lang w:eastAsia="ru-RU"/>
+        </w:rPr>
+        <w:t>искусственное дыхание «Рот ко рту»;</w:t>
+      </w:r>
+    </w:p>
+    <w:p>
+      <w:pPr>
+        <w:numPr>
+          <w:ilvl w:val="0"/>
+          <w:numId w:val="6"/>
+        </w:numPr>
+        <w:spacing w:before="100" w:beforeAutospacing="1" w:after="100" w:afterAutospacing="1" w:line="240" w:lineRule="auto"/>
+        <w:rPr>
+          <w:rFonts w:ascii="Times New Roman" w:hAnsi="Times New Roman"/>
+          <w:color w:val="000000"/>
+          <w:sz w:val="27"/>
+          <w:szCs w:val="27"/>
+          <w:lang w:eastAsia="ru-RU"/>
+        </w:rPr>
+      </w:pPr>
+      <w:r>
+        <w:rPr>
+          <w:rFonts w:ascii="Times New Roman" w:hAnsi="Times New Roman"/>
+          <w:color w:val="000000"/>
+          <w:sz w:val="27"/>
+          <w:szCs w:val="27"/>
+          <w:lang w:eastAsia="ru-RU"/>
+        </w:rPr>
+        <w:t>искусственное дыхание «Рот к носу»;</w:t>
+      </w:r>
+    </w:p>
+    <w:p>
+      <w:pPr>
+        <w:numPr>
+          <w:ilvl w:val="0"/>
+          <w:numId w:val="6"/>
+        </w:numPr>
+        <w:spacing w:before="100" w:beforeAutospacing="1" w:after="100" w:afterAutospacing="1" w:line="240" w:lineRule="auto"/>
+        <w:rPr>
+          <w:rFonts w:ascii="Times New Roman" w:hAnsi="Times New Roman"/>
+          <w:color w:val="000000"/>
+          <w:sz w:val="27"/>
+          <w:szCs w:val="27"/>
+          <w:lang w:eastAsia="ru-RU"/>
+        </w:rPr>
+      </w:pPr>
+      <w:r>
+        <w:rPr>
+          <w:rFonts w:ascii="Times New Roman" w:hAnsi="Times New Roman"/>
+          <w:color w:val="000000"/>
+          <w:sz w:val="27"/>
+          <w:szCs w:val="27"/>
+          <w:lang w:eastAsia="ru-RU"/>
+        </w:rPr>
+        <w:t>искусственное дыхание с применением устройства для искусственного дыхания.</w:t>
+      </w:r>
+    </w:p>
+    <w:p>
+      <w:pPr>
+        <w:spacing w:before="100" w:beforeAutospacing="1" w:after="100" w:afterAutospacing="1" w:line="240" w:lineRule="auto"/>
+        <w:rPr>
+          <w:rFonts w:ascii="Times New Roman" w:hAnsi="Times New Roman"/>
+          <w:color w:val="000000"/>
+          <w:sz w:val="27"/>
+          <w:szCs w:val="27"/>
+          <w:lang w:eastAsia="ru-RU"/>
+        </w:rPr>
+      </w:pPr>
+      <w:r>
+        <w:rPr>
+          <w:rFonts w:ascii="Times New Roman" w:hAnsi="Times New Roman"/>
+          <w:color w:val="000000"/>
+          <w:sz w:val="27"/>
+          <w:szCs w:val="27"/>
+          <w:lang w:eastAsia="ru-RU"/>
+        </w:rPr>
+        <w:t>3.2.6. Мероприятия по поддержанию проходимости дыхательных путей:</w:t>
+      </w:r>
+    </w:p>
+    <w:p>
+      <w:pPr>
+        <w:numPr>
+          <w:ilvl w:val="0"/>
+          <w:numId w:val="7"/>
+        </w:numPr>
+        <w:spacing w:before="100" w:beforeAutospacing="1" w:after="100" w:afterAutospacing="1" w:line="240" w:lineRule="auto"/>
+        <w:rPr>
+          <w:rFonts w:ascii="Times New Roman" w:hAnsi="Times New Roman"/>
+          <w:color w:val="000000"/>
+          <w:sz w:val="27"/>
+          <w:szCs w:val="27"/>
+          <w:lang w:eastAsia="ru-RU"/>
+        </w:rPr>
+      </w:pPr>
+      <w:r>
+        <w:rPr>
+          <w:rFonts w:ascii="Times New Roman" w:hAnsi="Times New Roman"/>
+          <w:color w:val="000000"/>
+          <w:sz w:val="27"/>
+          <w:szCs w:val="27"/>
+          <w:lang w:eastAsia="ru-RU"/>
+        </w:rPr>
+        <w:t>придать устойчивое боковое положение;</w:t>
+      </w:r>
+    </w:p>
+    <w:p>
+      <w:pPr>
+        <w:numPr>
+          <w:ilvl w:val="0"/>
+          <w:numId w:val="7"/>
+        </w:numPr>
+        <w:spacing w:before="100" w:beforeAutospacing="1" w:after="100" w:afterAutospacing="1" w:line="240" w:lineRule="auto"/>
+        <w:rPr>
+          <w:rFonts w:ascii="Times New Roman" w:hAnsi="Times New Roman"/>
+          <w:color w:val="000000"/>
+          <w:sz w:val="27"/>
+          <w:szCs w:val="27"/>
+          <w:lang w:eastAsia="ru-RU"/>
+        </w:rPr>
+      </w:pPr>
+      <w:r>
+        <w:rPr>
+          <w:rFonts w:ascii="Times New Roman" w:hAnsi="Times New Roman"/>
+          <w:color w:val="000000"/>
+          <w:sz w:val="27"/>
+          <w:szCs w:val="27"/>
+          <w:lang w:eastAsia="ru-RU"/>
+        </w:rPr>
+        <w:t>запрокинуть голову с подъемом подбородка;</w:t>
+      </w:r>
+    </w:p>
+    <w:p>
+      <w:pPr>
+        <w:numPr>
+          <w:ilvl w:val="0"/>
+          <w:numId w:val="7"/>
+        </w:numPr>
+        <w:spacing w:before="100" w:beforeAutospacing="1" w:after="100" w:afterAutospacing="1" w:line="240" w:lineRule="auto"/>
+        <w:rPr>
+          <w:rFonts w:ascii="Times New Roman" w:hAnsi="Times New Roman"/>
+          <w:color w:val="000000"/>
+          <w:sz w:val="27"/>
+          <w:szCs w:val="27"/>
+          <w:lang w:eastAsia="ru-RU"/>
+        </w:rPr>
+      </w:pPr>
+      <w:r>
+        <w:rPr>
+          <w:rFonts w:ascii="Times New Roman" w:hAnsi="Times New Roman"/>
+          <w:color w:val="000000"/>
+          <w:sz w:val="27"/>
+          <w:szCs w:val="27"/>
+          <w:lang w:eastAsia="ru-RU"/>
+        </w:rPr>
+        <w:t>выдвинуть нижнюю челюсть.</w:t>
+      </w:r>
+    </w:p>
+    <w:p>
+      <w:pPr>
+        <w:spacing w:before="100" w:beforeAutospacing="1" w:after="100" w:afterAutospacing="1" w:line="240" w:lineRule="auto"/>
+        <w:rPr>
+          <w:rFonts w:ascii="Times New Roman" w:hAnsi="Times New Roman"/>
+          <w:color w:val="000000"/>
+          <w:sz w:val="27"/>
+          <w:szCs w:val="27"/>
+          <w:lang w:eastAsia="ru-RU"/>
+        </w:rPr>
+      </w:pPr>
+      <w:r>
+        <w:rPr>
+          <w:rFonts w:ascii="Times New Roman" w:hAnsi="Times New Roman"/>
+          <w:color w:val="000000"/>
+          <w:sz w:val="27"/>
+          <w:szCs w:val="27"/>
+          <w:lang w:eastAsia="ru-RU"/>
+        </w:rPr>
+        <w:t>3.2.7. Мероприятия по обзорному осмотру пострадавшего и временной остановке наружного кровотечения:</w:t>
+      </w:r>
+    </w:p>
+    <w:p>
+      <w:pPr>
+        <w:numPr>
+          <w:ilvl w:val="0"/>
+          <w:numId w:val="8"/>
+        </w:numPr>
+        <w:spacing w:before="100" w:beforeAutospacing="1" w:after="100" w:afterAutospacing="1" w:line="240" w:lineRule="auto"/>
+        <w:rPr>
+          <w:rFonts w:ascii="Times New Roman" w:hAnsi="Times New Roman"/>
+          <w:color w:val="000000"/>
+          <w:sz w:val="27"/>
+          <w:szCs w:val="27"/>
+          <w:lang w:eastAsia="ru-RU"/>
+        </w:rPr>
+      </w:pPr>
+      <w:r>
+        <w:rPr>
+          <w:rFonts w:ascii="Times New Roman" w:hAnsi="Times New Roman"/>
+          <w:color w:val="000000"/>
+          <w:sz w:val="27"/>
+          <w:szCs w:val="27"/>
+          <w:lang w:eastAsia="ru-RU"/>
+        </w:rPr>
         <w:lastRenderedPageBreak/>
-        <w:t>3.2.2. Вызвать медицинского работника образовательной организации (школы, детского сада, лагеря), скорую медицинскую помощь.</w:t>
-      </w:r>
-    </w:p>
-    <w:p>
-      <w:pPr>
-        <w:spacing w:before="100" w:beforeAutospacing="1" w:after="100" w:afterAutospacing="1" w:line="240" w:lineRule="auto"/>
-        <w:rPr>
-          <w:rFonts w:ascii="Times New Roman" w:hAnsi="Times New Roman"/>
-          <w:color w:val="000000"/>
-          <w:sz w:val="27"/>
-          <w:szCs w:val="27"/>
-          <w:lang w:eastAsia="ru-RU"/>
-        </w:rPr>
-      </w:pPr>
-      <w:r>
-        <w:rPr>
-          <w:rFonts w:ascii="Times New Roman" w:hAnsi="Times New Roman"/>
-          <w:color w:val="000000"/>
-          <w:sz w:val="27"/>
-          <w:szCs w:val="27"/>
-          <w:lang w:eastAsia="ru-RU"/>
-        </w:rPr>
-        <w:t>3.2.3. Определить наличие сознания у пострадавшего.</w:t>
-      </w:r>
-    </w:p>
-    <w:p>
-      <w:pPr>
-        <w:spacing w:before="100" w:beforeAutospacing="1" w:after="100" w:afterAutospacing="1" w:line="240" w:lineRule="auto"/>
-        <w:rPr>
-          <w:rFonts w:ascii="Times New Roman" w:hAnsi="Times New Roman"/>
-          <w:color w:val="000000"/>
-          <w:sz w:val="27"/>
-          <w:szCs w:val="27"/>
-          <w:lang w:eastAsia="ru-RU"/>
-        </w:rPr>
-      </w:pPr>
-      <w:r>
-        <w:rPr>
-          <w:rFonts w:ascii="Times New Roman" w:hAnsi="Times New Roman"/>
-          <w:color w:val="000000"/>
-          <w:sz w:val="27"/>
-          <w:szCs w:val="27"/>
-          <w:lang w:eastAsia="ru-RU"/>
-        </w:rPr>
-        <w:t>3.2.4. Мероприятия по восстановлению проходимости дыхательных путей и выявлению признаков жизни у пострадавшего:</w:t>
-      </w:r>
-    </w:p>
-    <w:p>
-      <w:pPr>
-        <w:pStyle w:val="a7"/>
-        <w:numPr>
-          <w:ilvl w:val="0"/>
-          <w:numId w:val="46"/>
-        </w:numPr>
-        <w:spacing w:before="100" w:beforeAutospacing="1" w:after="100" w:afterAutospacing="1" w:line="240" w:lineRule="auto"/>
-        <w:rPr>
-          <w:rFonts w:ascii="Times New Roman" w:hAnsi="Times New Roman"/>
-          <w:color w:val="000000"/>
-          <w:sz w:val="27"/>
-          <w:szCs w:val="27"/>
-          <w:lang w:eastAsia="ru-RU"/>
-        </w:rPr>
-      </w:pPr>
-      <w:r>
-        <w:rPr>
-          <w:rFonts w:ascii="Times New Roman" w:hAnsi="Times New Roman"/>
-          <w:color w:val="000000"/>
-          <w:sz w:val="27"/>
-          <w:szCs w:val="27"/>
-          <w:lang w:eastAsia="ru-RU"/>
-        </w:rPr>
-        <w:t>запрокинуть голову с подъемом подбородка;</w:t>
-      </w:r>
-    </w:p>
-    <w:p>
-      <w:pPr>
-        <w:numPr>
-          <w:ilvl w:val="0"/>
-          <w:numId w:val="5"/>
-        </w:numPr>
-        <w:spacing w:before="100" w:beforeAutospacing="1" w:after="100" w:afterAutospacing="1" w:line="240" w:lineRule="auto"/>
-        <w:rPr>
-          <w:rFonts w:ascii="Times New Roman" w:hAnsi="Times New Roman"/>
-          <w:color w:val="000000"/>
-          <w:sz w:val="27"/>
-          <w:szCs w:val="27"/>
-          <w:lang w:eastAsia="ru-RU"/>
-        </w:rPr>
-      </w:pPr>
-      <w:r>
-        <w:rPr>
-          <w:rFonts w:ascii="Times New Roman" w:hAnsi="Times New Roman"/>
-          <w:color w:val="000000"/>
-          <w:sz w:val="27"/>
-          <w:szCs w:val="27"/>
-          <w:lang w:eastAsia="ru-RU"/>
-        </w:rPr>
-        <w:t>выдвинуть нижнюю челюсть;</w:t>
-      </w:r>
-    </w:p>
-    <w:p>
-      <w:pPr>
-        <w:numPr>
-          <w:ilvl w:val="0"/>
-          <w:numId w:val="5"/>
-        </w:numPr>
-        <w:spacing w:before="100" w:beforeAutospacing="1" w:after="100" w:afterAutospacing="1" w:line="240" w:lineRule="auto"/>
-        <w:rPr>
-          <w:rFonts w:ascii="Times New Roman" w:hAnsi="Times New Roman"/>
-          <w:color w:val="000000"/>
-          <w:sz w:val="27"/>
-          <w:szCs w:val="27"/>
-          <w:lang w:eastAsia="ru-RU"/>
-        </w:rPr>
-      </w:pPr>
-      <w:r>
-        <w:rPr>
-          <w:rFonts w:ascii="Times New Roman" w:hAnsi="Times New Roman"/>
-          <w:color w:val="000000"/>
-          <w:sz w:val="27"/>
-          <w:szCs w:val="27"/>
-          <w:lang w:eastAsia="ru-RU"/>
-        </w:rPr>
-        <w:t>установить наличие дыхания при помощи слуха, зрения и осязания;</w:t>
-      </w:r>
-    </w:p>
-    <w:p>
-      <w:pPr>
-        <w:numPr>
-          <w:ilvl w:val="0"/>
-          <w:numId w:val="5"/>
-        </w:numPr>
-        <w:spacing w:before="100" w:beforeAutospacing="1" w:after="100" w:afterAutospacing="1" w:line="240" w:lineRule="auto"/>
-        <w:rPr>
-          <w:rFonts w:ascii="Times New Roman" w:hAnsi="Times New Roman"/>
-          <w:color w:val="000000"/>
-          <w:sz w:val="27"/>
-          <w:szCs w:val="27"/>
-          <w:lang w:eastAsia="ru-RU"/>
-        </w:rPr>
-      </w:pPr>
-      <w:r>
-        <w:rPr>
-          <w:rFonts w:ascii="Times New Roman" w:hAnsi="Times New Roman"/>
-          <w:color w:val="000000"/>
-          <w:sz w:val="27"/>
-          <w:szCs w:val="27"/>
-          <w:lang w:eastAsia="ru-RU"/>
-        </w:rPr>
-        <w:t>определить наличия кровообращения, проверить пульс на магистральных артериях.</w:t>
-      </w:r>
-    </w:p>
-    <w:p>
-      <w:pPr>
-        <w:spacing w:before="100" w:beforeAutospacing="1" w:after="100" w:afterAutospacing="1" w:line="240" w:lineRule="auto"/>
-        <w:rPr>
-          <w:rFonts w:ascii="Times New Roman" w:hAnsi="Times New Roman"/>
-          <w:color w:val="000000"/>
-          <w:sz w:val="27"/>
-          <w:szCs w:val="27"/>
-          <w:lang w:eastAsia="ru-RU"/>
-        </w:rPr>
-      </w:pPr>
-      <w:r>
-        <w:rPr>
-          <w:rFonts w:ascii="Times New Roman" w:hAnsi="Times New Roman"/>
-          <w:color w:val="000000"/>
-          <w:sz w:val="27"/>
-          <w:szCs w:val="27"/>
-          <w:lang w:eastAsia="ru-RU"/>
-        </w:rPr>
-        <w:t>3.2.5. Мероприятия по выполнению сердечно-легочной реанимации до появления признаков жизни:</w:t>
-      </w:r>
-    </w:p>
-    <w:p>
-      <w:pPr>
-        <w:numPr>
-          <w:ilvl w:val="0"/>
-          <w:numId w:val="6"/>
-        </w:numPr>
-        <w:spacing w:before="100" w:beforeAutospacing="1" w:after="100" w:afterAutospacing="1" w:line="240" w:lineRule="auto"/>
-        <w:rPr>
-          <w:rFonts w:ascii="Times New Roman" w:hAnsi="Times New Roman"/>
-          <w:color w:val="000000"/>
-          <w:sz w:val="27"/>
-          <w:szCs w:val="27"/>
-          <w:lang w:eastAsia="ru-RU"/>
-        </w:rPr>
-      </w:pPr>
-      <w:r>
-        <w:rPr>
-          <w:rFonts w:ascii="Times New Roman" w:hAnsi="Times New Roman"/>
-          <w:color w:val="000000"/>
-          <w:sz w:val="27"/>
-          <w:szCs w:val="27"/>
-          <w:lang w:eastAsia="ru-RU"/>
-        </w:rPr>
-        <w:t>надавливание руками на грудину пострадавшего;</w:t>
-      </w:r>
-    </w:p>
-    <w:p>
-      <w:pPr>
-        <w:numPr>
-          <w:ilvl w:val="0"/>
-          <w:numId w:val="6"/>
-        </w:numPr>
-        <w:spacing w:before="100" w:beforeAutospacing="1" w:after="100" w:afterAutospacing="1" w:line="240" w:lineRule="auto"/>
-        <w:rPr>
-          <w:rFonts w:ascii="Times New Roman" w:hAnsi="Times New Roman"/>
-          <w:color w:val="000000"/>
-          <w:sz w:val="27"/>
-          <w:szCs w:val="27"/>
-          <w:lang w:eastAsia="ru-RU"/>
-        </w:rPr>
-      </w:pPr>
-      <w:r>
-        <w:rPr>
-          <w:rFonts w:ascii="Times New Roman" w:hAnsi="Times New Roman"/>
-          <w:color w:val="000000"/>
-          <w:sz w:val="27"/>
-          <w:szCs w:val="27"/>
-          <w:lang w:eastAsia="ru-RU"/>
-        </w:rPr>
-        <w:t>искусственное дыхание «Рот ко рту»;</w:t>
-      </w:r>
-    </w:p>
-    <w:p>
-      <w:pPr>
-        <w:numPr>
-          <w:ilvl w:val="0"/>
-          <w:numId w:val="6"/>
-        </w:numPr>
-        <w:spacing w:before="100" w:beforeAutospacing="1" w:after="100" w:afterAutospacing="1" w:line="240" w:lineRule="auto"/>
-        <w:rPr>
-          <w:rFonts w:ascii="Times New Roman" w:hAnsi="Times New Roman"/>
-          <w:color w:val="000000"/>
-          <w:sz w:val="27"/>
-          <w:szCs w:val="27"/>
-          <w:lang w:eastAsia="ru-RU"/>
-        </w:rPr>
-      </w:pPr>
-      <w:r>
-        <w:rPr>
-          <w:rFonts w:ascii="Times New Roman" w:hAnsi="Times New Roman"/>
-          <w:color w:val="000000"/>
-          <w:sz w:val="27"/>
-          <w:szCs w:val="27"/>
-          <w:lang w:eastAsia="ru-RU"/>
-        </w:rPr>
-        <w:t>искусственное дыхание «Рот к носу»;</w:t>
-      </w:r>
-    </w:p>
-    <w:p>
-      <w:pPr>
-        <w:numPr>
-          <w:ilvl w:val="0"/>
-          <w:numId w:val="6"/>
-        </w:numPr>
-        <w:spacing w:before="100" w:beforeAutospacing="1" w:after="100" w:afterAutospacing="1" w:line="240" w:lineRule="auto"/>
-        <w:rPr>
-          <w:rFonts w:ascii="Times New Roman" w:hAnsi="Times New Roman"/>
-          <w:color w:val="000000"/>
-          <w:sz w:val="27"/>
-          <w:szCs w:val="27"/>
-          <w:lang w:eastAsia="ru-RU"/>
-        </w:rPr>
-      </w:pPr>
-      <w:r>
-        <w:rPr>
-          <w:rFonts w:ascii="Times New Roman" w:hAnsi="Times New Roman"/>
-          <w:color w:val="000000"/>
-          <w:sz w:val="27"/>
-          <w:szCs w:val="27"/>
-          <w:lang w:eastAsia="ru-RU"/>
-        </w:rPr>
-        <w:t>искусственное дыхание с применением устройства для искусственного дыхания.</w:t>
-      </w:r>
-    </w:p>
-    <w:p>
-      <w:pPr>
-        <w:spacing w:before="100" w:beforeAutospacing="1" w:after="100" w:afterAutospacing="1" w:line="240" w:lineRule="auto"/>
-        <w:rPr>
-          <w:rFonts w:ascii="Times New Roman" w:hAnsi="Times New Roman"/>
-          <w:color w:val="000000"/>
-          <w:sz w:val="27"/>
-          <w:szCs w:val="27"/>
-          <w:lang w:eastAsia="ru-RU"/>
-        </w:rPr>
-      </w:pPr>
-      <w:r>
-        <w:rPr>
-          <w:rFonts w:ascii="Times New Roman" w:hAnsi="Times New Roman"/>
-          <w:color w:val="000000"/>
-          <w:sz w:val="27"/>
-          <w:szCs w:val="27"/>
-          <w:lang w:eastAsia="ru-RU"/>
-        </w:rPr>
-        <w:t>3.2.6. Мероприятия по поддержанию проходимости дыхательных путей:</w:t>
-      </w:r>
-    </w:p>
-    <w:p>
-      <w:pPr>
-        <w:numPr>
-          <w:ilvl w:val="0"/>
-          <w:numId w:val="7"/>
-        </w:numPr>
-        <w:spacing w:before="100" w:beforeAutospacing="1" w:after="100" w:afterAutospacing="1" w:line="240" w:lineRule="auto"/>
-        <w:rPr>
-          <w:rFonts w:ascii="Times New Roman" w:hAnsi="Times New Roman"/>
-          <w:color w:val="000000"/>
-          <w:sz w:val="27"/>
-          <w:szCs w:val="27"/>
-          <w:lang w:eastAsia="ru-RU"/>
-        </w:rPr>
-      </w:pPr>
-      <w:r>
-        <w:rPr>
-          <w:rFonts w:ascii="Times New Roman" w:hAnsi="Times New Roman"/>
-          <w:color w:val="000000"/>
-          <w:sz w:val="27"/>
-          <w:szCs w:val="27"/>
-          <w:lang w:eastAsia="ru-RU"/>
-        </w:rPr>
-        <w:t>придать устойчивое боковое положение;</w:t>
-      </w:r>
-    </w:p>
-    <w:p>
-      <w:pPr>
-        <w:numPr>
-          <w:ilvl w:val="0"/>
-          <w:numId w:val="7"/>
-        </w:numPr>
-        <w:spacing w:before="100" w:beforeAutospacing="1" w:after="100" w:afterAutospacing="1" w:line="240" w:lineRule="auto"/>
-        <w:rPr>
-          <w:rFonts w:ascii="Times New Roman" w:hAnsi="Times New Roman"/>
-          <w:color w:val="000000"/>
-          <w:sz w:val="27"/>
-          <w:szCs w:val="27"/>
-          <w:lang w:eastAsia="ru-RU"/>
-        </w:rPr>
-      </w:pPr>
-      <w:r>
-        <w:rPr>
-          <w:rFonts w:ascii="Times New Roman" w:hAnsi="Times New Roman"/>
-          <w:color w:val="000000"/>
-          <w:sz w:val="27"/>
-          <w:szCs w:val="27"/>
-          <w:lang w:eastAsia="ru-RU"/>
-        </w:rPr>
-        <w:t>запрокинуть голову с подъемом подбородка;</w:t>
-      </w:r>
-    </w:p>
-    <w:p>
-      <w:pPr>
-        <w:numPr>
-          <w:ilvl w:val="0"/>
-          <w:numId w:val="7"/>
-        </w:numPr>
-        <w:spacing w:before="100" w:beforeAutospacing="1" w:after="100" w:afterAutospacing="1" w:line="240" w:lineRule="auto"/>
-        <w:rPr>
-          <w:rFonts w:ascii="Times New Roman" w:hAnsi="Times New Roman"/>
-          <w:color w:val="000000"/>
-          <w:sz w:val="27"/>
-          <w:szCs w:val="27"/>
-          <w:lang w:eastAsia="ru-RU"/>
-        </w:rPr>
-      </w:pPr>
-      <w:r>
-        <w:rPr>
-          <w:rFonts w:ascii="Times New Roman" w:hAnsi="Times New Roman"/>
-          <w:color w:val="000000"/>
-          <w:sz w:val="27"/>
-          <w:szCs w:val="27"/>
-          <w:lang w:eastAsia="ru-RU"/>
-        </w:rPr>
-        <w:t>выдвинуть нижнюю челюсть.</w:t>
-      </w:r>
-    </w:p>
-    <w:p>
-      <w:pPr>
-        <w:spacing w:before="100" w:beforeAutospacing="1" w:after="100" w:afterAutospacing="1" w:line="240" w:lineRule="auto"/>
-        <w:rPr>
-          <w:rFonts w:ascii="Times New Roman" w:hAnsi="Times New Roman"/>
-          <w:color w:val="000000"/>
-          <w:sz w:val="27"/>
-          <w:szCs w:val="27"/>
-          <w:lang w:eastAsia="ru-RU"/>
-        </w:rPr>
-      </w:pPr>
-      <w:r>
-        <w:rPr>
-          <w:rFonts w:ascii="Times New Roman" w:hAnsi="Times New Roman"/>
-          <w:color w:val="000000"/>
-          <w:sz w:val="27"/>
-          <w:szCs w:val="27"/>
-          <w:lang w:eastAsia="ru-RU"/>
-        </w:rPr>
-        <w:t>3.2.7. Мероприятия по обзорному осмотру пострадавшего и временной остановке наружного кровотечения:</w:t>
+        <w:t>провести обзорный осмотр пострадавшего на наличие кровотечений;</w:t>
       </w:r>
     </w:p>
     <w:p>
@@ -1853,7 +1898,7 @@
           <w:szCs w:val="27"/>
           <w:lang w:eastAsia="ru-RU"/>
         </w:rPr>
-        <w:t>провести обзорный осмотр пострадавшего на наличие кровотечений;</w:t>
+        <w:t>пальцевое прижатие артерии;</w:t>
       </w:r>
     </w:p>
     <w:p>
@@ -1879,7 +1924,7 @@
           <w:szCs w:val="27"/>
           <w:lang w:eastAsia="ru-RU"/>
         </w:rPr>
-        <w:t>пальцевое прижатие артерии;</w:t>
+        <w:t>наложить жгут;</w:t>
       </w:r>
     </w:p>
     <w:p>
@@ -1905,7 +1950,7 @@
           <w:szCs w:val="27"/>
           <w:lang w:eastAsia="ru-RU"/>
         </w:rPr>
-        <w:t>наложить жгут;</w:t>
+        <w:t>максимально согнуть конечность в суставе;</w:t>
       </w:r>
     </w:p>
     <w:p>
@@ -1931,7 +1976,7 @@
           <w:szCs w:val="27"/>
           <w:lang w:eastAsia="ru-RU"/>
         </w:rPr>
-        <w:t>максимально согнуть конечность в суставе;</w:t>
+        <w:t>прямое надавливание на рану;</w:t>
       </w:r>
     </w:p>
     <w:p>
@@ -1957,32 +2002,6 @@
           <w:szCs w:val="27"/>
           <w:lang w:eastAsia="ru-RU"/>
         </w:rPr>
-        <w:t>прямое надавливание на рану;</w:t>
-      </w:r>
-    </w:p>
-    <w:p>
-      <w:pPr>
-        <w:numPr>
-          <w:ilvl w:val="0"/>
-          <w:numId w:val="8"/>
-        </w:numPr>
-        <w:spacing w:before="100" w:beforeAutospacing="1" w:after="100" w:afterAutospacing="1" w:line="240" w:lineRule="auto"/>
-        <w:rPr>
-          <w:rFonts w:ascii="Times New Roman" w:hAnsi="Times New Roman"/>
-          <w:color w:val="000000"/>
-          <w:sz w:val="27"/>
-          <w:szCs w:val="27"/>
-          <w:lang w:eastAsia="ru-RU"/>
-        </w:rPr>
-      </w:pPr>
-      <w:r>
-        <w:rPr>
-          <w:rFonts w:ascii="Times New Roman" w:hAnsi="Times New Roman"/>
-          <w:color w:val="000000"/>
-          <w:sz w:val="27"/>
-          <w:szCs w:val="27"/>
-          <w:lang w:eastAsia="ru-RU"/>
-        </w:rPr>
         <w:t>наложение давящей повязки.</w:t>
       </w:r>
     </w:p>
@@ -2109,7 +2128,6 @@
           <w:szCs w:val="27"/>
           <w:lang w:eastAsia="ru-RU"/>
         </w:rPr>
-        <w:lastRenderedPageBreak/>
         <w:t>наложить повязки при травмах различных областей тела, в том числе окклюзионной (герметизирующей) при ранении грудной клетки;</w:t>
       </w:r>
     </w:p>
@@ -2411,6 +2429,7 @@
           <w:szCs w:val="27"/>
           <w:lang w:eastAsia="ru-RU"/>
         </w:rPr>
+        <w:lastRenderedPageBreak/>
         <w:t>возможное возгорание или взрыв;</w:t>
       </w:r>
     </w:p>
@@ -2586,7 +2605,6 @@
           <w:szCs w:val="27"/>
           <w:lang w:eastAsia="ru-RU"/>
         </w:rPr>
-        <w:lastRenderedPageBreak/>
         <w:t>5.1. Экстренное извлечение пострадавших из труднодоступного места выполняется только при наличии угрозы для его жизни и здоровья и невозможности оказания первой помощи в тех условиях, в которых находится пострадавший. Во всех остальных случаях лучше дождаться приезда скорой медицинской помощи и других служб.</w:t>
       </w:r>
       <w:r>
@@ -2776,6 +2794,7 @@
           <w:szCs w:val="27"/>
           <w:lang w:eastAsia="ru-RU"/>
         </w:rPr>
+        <w:lastRenderedPageBreak/>
         <w:t>переноска пострадавшего вдвоем на замке из четырех рук: руки берутся так, чтобы обхватить запястье другой руки и руки помощника (в замок), после чего пострадавший усаживается на него и его поднимают и переносят;</w:t>
       </w:r>
     </w:p>
@@ -2854,18 +2873,7 @@
           <w:szCs w:val="27"/>
           <w:lang w:eastAsia="ru-RU"/>
         </w:rPr>
-        <w:t xml:space="preserve">для переноски пострадавшего с подозрением на травму позвоночника необходимо несколько человек, которые под руководством одного поднимают и переносят пострадавшего, при этом один фиксирует голову </w:t>
-      </w:r>
-      <w:r>
-        <w:rPr>
-          <w:rFonts w:ascii="Times New Roman" w:hAnsi="Times New Roman"/>
-          <w:color w:val="000000"/>
-          <w:sz w:val="27"/>
-          <w:szCs w:val="27"/>
-          <w:lang w:eastAsia="ru-RU"/>
-        </w:rPr>
-        <w:lastRenderedPageBreak/>
-        <w:t>и шею пострадавшего своими предплечьями. Более безопасно переносить на твердой ровной поверхности.</w:t>
+        <w:t>для переноски пострадавшего с подозрением на травму позвоночника необходимо несколько человек, которые под руководством одного поднимают и переносят пострадавшего, при этом один фиксирует голову и шею пострадавшего своими предплечьями. Более безопасно переносить на твердой ровной поверхности.</w:t>
       </w:r>
     </w:p>
     <w:p>
@@ -3125,6 +3133,7 @@
           <w:szCs w:val="27"/>
           <w:lang w:eastAsia="ru-RU"/>
         </w:rPr>
+        <w:lastRenderedPageBreak/>
         <w:t>для проверки дыхания наклониться щекой и ухом ко рту и носу пострадавшего и в течение 10 сек. попытаться услышать его дыхание, почувствовать выдыхаемый воздух на своей щеке и увидеть движения грудной клетки;</w:t>
       </w:r>
     </w:p>
@@ -3229,7 +3238,6 @@
           <w:szCs w:val="27"/>
           <w:lang w:eastAsia="ru-RU"/>
         </w:rPr>
-        <w:lastRenderedPageBreak/>
         <w:t>после 30 надавливаний руками на грудину осуществить искусственное дыхание методом «Рот-ко-рту», для чего открыть дыхательные пути пострадавшего (запрокинуть голову, поднять подбородок), зажать его нос двумя пальцами, сделать два вдоха искусственного дыхания;</w:t>
       </w:r>
     </w:p>
@@ -3400,6 +3408,7 @@
           <w:szCs w:val="27"/>
           <w:lang w:eastAsia="ru-RU"/>
         </w:rPr>
+        <w:lastRenderedPageBreak/>
         <w:t>дальнюю руку пострадавшего приложить тыльной стороной ладони к противоположной щеке пострадавшего, придерживая ее своей рукой;</w:t>
       </w:r>
     </w:p>
@@ -3534,16 +3543,6 @@
           <w:lang w:eastAsia="ru-RU"/>
         </w:rPr>
         <w:br/>
-      </w:r>
-      <w:r>
-        <w:rPr>
-          <w:rFonts w:ascii="Times New Roman" w:hAnsi="Times New Roman"/>
-          <w:color w:val="000000"/>
-          <w:sz w:val="27"/>
-          <w:szCs w:val="27"/>
-          <w:lang w:eastAsia="ru-RU"/>
-        </w:rPr>
-        <w:lastRenderedPageBreak/>
         <w:t>6.7.2. Надавливания на грудину выполняются на глубину, равную одной трети переднезаднего размера грудной клетки (5 см. у детей старше 1 года). Давление на грудину производится одной или двумя руками (для детей старше 1 года). При проведении вдохов визуально контролировать объем вдуваемого воздуха (до начала подъема грудной клетки).</w:t>
       </w:r>
     </w:p>
@@ -3755,7 +3754,18 @@
           <w:szCs w:val="27"/>
           <w:lang w:eastAsia="ru-RU"/>
         </w:rPr>
-        <w:t>если после 5 ударов инородное тело не удалено, следует: встать позади и обхватить пострадавшего обеими руками на уровне верхней части живота; сжать кулак и поместить над пупком большим пальцем к себе; обхватить кулак другой рукой и, слегка наклонив пострадавшего вперед, резко надавить на его живот в направлении внутрь и кверху; при необходимости надавливания повторить до 5 раз.</w:t>
+        <w:t xml:space="preserve">если после 5 ударов инородное тело не удалено, следует: встать позади и обхватить пострадавшего обеими руками на уровне верхней части живота; сжать кулак и поместить над пупком большим пальцем к себе; обхватить кулак другой рукой и, слегка наклонив пострадавшего вперед, </w:t>
+      </w:r>
+      <w:r>
+        <w:rPr>
+          <w:rFonts w:ascii="Times New Roman" w:hAnsi="Times New Roman"/>
+          <w:color w:val="000000"/>
+          <w:sz w:val="27"/>
+          <w:szCs w:val="27"/>
+          <w:lang w:eastAsia="ru-RU"/>
+        </w:rPr>
+        <w:lastRenderedPageBreak/>
+        <w:t>резко надавить на его живот в направлении внутрь и кверху; при необходимости надавливания повторить до 5 раз.</w:t>
       </w:r>
     </w:p>
     <w:p>
@@ -3810,18 +3820,7 @@
           <w:lang w:eastAsia="ru-RU"/>
         </w:rPr>
         <w:br/>
-        <w:t xml:space="preserve">7.7. Если инородное тело перекрыло дыхательные пути ребенку, то помощь </w:t>
-      </w:r>
-      <w:r>
-        <w:rPr>
-          <w:rFonts w:ascii="Times New Roman" w:hAnsi="Times New Roman"/>
-          <w:color w:val="000000"/>
-          <w:sz w:val="27"/>
-          <w:szCs w:val="27"/>
-          <w:lang w:eastAsia="ru-RU"/>
-        </w:rPr>
-        <w:lastRenderedPageBreak/>
-        <w:t>оказывается похожим образом, но удары и надавливания наносятся с меньшей силой. Детям старше 1 года можно выполнять надавливания на живот над пупком, дозируя усилие соответственно возрасту. При отсутствии эффекта приступить к сердечно-легочной реанимации.</w:t>
+        <w:t>7.7. Если инородное тело перекрыло дыхательные пути ребенку, то помощь оказывается похожим образом, но удары и надавливания наносятся с меньшей силой. Детям старше 1 года можно выполнять надавливания на живот над пупком, дозируя усилие соответственно возрасту. При отсутствии эффекта приступить к сердечно-легочной реанимации.</w:t>
       </w:r>
     </w:p>
     <w:p>
@@ -4290,6 +4289,7 @@
           <w:szCs w:val="27"/>
           <w:lang w:eastAsia="ru-RU"/>
         </w:rPr>
+        <w:lastRenderedPageBreak/>
         <w:t>8.5. </w:t>
       </w:r>
       <w:r>
@@ -4433,7 +4433,6 @@
           <w:szCs w:val="27"/>
           <w:lang w:eastAsia="ru-RU"/>
         </w:rPr>
-        <w:lastRenderedPageBreak/>
         <w:t>Общая сонная артерия</w:t>
       </w:r>
       <w:r>
@@ -4613,7 +4612,18 @@
           <w:szCs w:val="27"/>
           <w:lang w:eastAsia="ru-RU"/>
         </w:rPr>
-        <w:t>. Приводит к перегибу и сдавливанию кровеносного сосуда. Для повышения эффективности в область сустава вкладывают 1-2 бинта или свернутую валиком одежду. После сгибания конечность фиксируют руками, несколькими турами бинта или подручными средствами. При кровотечениях из ран верхней части плеча и подключичной области верхнюю конечность заводят за спину со сгибанием в локтевом суставе и фиксируют бинтом или обе руки заводят назад со сгибанием в локтевых суставах и притягивают друг к другу бинтом.</w:t>
+        <w:t xml:space="preserve">. Приводит к перегибу и сдавливанию кровеносного сосуда. Для повышения эффективности в область сустава вкладывают 1-2 бинта или свернутую валиком одежду. После сгибания конечность фиксируют руками, несколькими турами бинта или подручными средствами. При кровотечениях из ран верхней части плеча и подключичной области верхнюю конечность заводят за спину со сгибанием в локтевом суставе и фиксируют бинтом или обе руки заводят назад со сгибанием в локтевых </w:t>
+      </w:r>
+      <w:r>
+        <w:rPr>
+          <w:rFonts w:ascii="Times New Roman" w:hAnsi="Times New Roman"/>
+          <w:color w:val="000000"/>
+          <w:sz w:val="27"/>
+          <w:szCs w:val="27"/>
+          <w:lang w:eastAsia="ru-RU"/>
+        </w:rPr>
+        <w:lastRenderedPageBreak/>
+        <w:t>суставах и притягивают друг к другу бинтом.</w:t>
       </w:r>
       <w:r>
         <w:rPr>
@@ -4705,290 +4715,300 @@
           <w:szCs w:val="27"/>
           <w:lang w:eastAsia="ru-RU"/>
         </w:rPr>
+        <w:t>накладывать только при артериальном кровотечении при ранении плеча и бедра;</w:t>
+      </w:r>
+    </w:p>
+    <w:p>
+      <w:pPr>
+        <w:numPr>
+          <w:ilvl w:val="0"/>
+          <w:numId w:val="18"/>
+        </w:numPr>
+        <w:spacing w:before="100" w:beforeAutospacing="1" w:after="100" w:afterAutospacing="1" w:line="240" w:lineRule="auto"/>
+        <w:rPr>
+          <w:rFonts w:ascii="Times New Roman" w:hAnsi="Times New Roman"/>
+          <w:color w:val="000000"/>
+          <w:sz w:val="27"/>
+          <w:szCs w:val="27"/>
+          <w:lang w:eastAsia="ru-RU"/>
+        </w:rPr>
+      </w:pPr>
+      <w:r>
+        <w:rPr>
+          <w:rFonts w:ascii="Times New Roman" w:hAnsi="Times New Roman"/>
+          <w:color w:val="000000"/>
+          <w:sz w:val="27"/>
+          <w:szCs w:val="27"/>
+          <w:lang w:eastAsia="ru-RU"/>
+        </w:rPr>
+        <w:t>накладывать между раной и сердцем, максимально близко к ране;</w:t>
+      </w:r>
+    </w:p>
+    <w:p>
+      <w:pPr>
+        <w:numPr>
+          <w:ilvl w:val="0"/>
+          <w:numId w:val="18"/>
+        </w:numPr>
+        <w:spacing w:before="100" w:beforeAutospacing="1" w:after="100" w:afterAutospacing="1" w:line="240" w:lineRule="auto"/>
+        <w:rPr>
+          <w:rFonts w:ascii="Times New Roman" w:hAnsi="Times New Roman"/>
+          <w:color w:val="000000"/>
+          <w:sz w:val="27"/>
+          <w:szCs w:val="27"/>
+          <w:lang w:eastAsia="ru-RU"/>
+        </w:rPr>
+      </w:pPr>
+      <w:r>
+        <w:rPr>
+          <w:rFonts w:ascii="Times New Roman" w:hAnsi="Times New Roman"/>
+          <w:color w:val="000000"/>
+          <w:sz w:val="27"/>
+          <w:szCs w:val="27"/>
+          <w:lang w:eastAsia="ru-RU"/>
+        </w:rPr>
+        <w:t>если место наложения жгута приходится на среднюю треть плеча и на нижнюю треть бедра, следует наложить жгут выше;</w:t>
+      </w:r>
+    </w:p>
+    <w:p>
+      <w:pPr>
+        <w:numPr>
+          <w:ilvl w:val="0"/>
+          <w:numId w:val="18"/>
+        </w:numPr>
+        <w:spacing w:before="100" w:beforeAutospacing="1" w:after="100" w:afterAutospacing="1" w:line="240" w:lineRule="auto"/>
+        <w:rPr>
+          <w:rFonts w:ascii="Times New Roman" w:hAnsi="Times New Roman"/>
+          <w:color w:val="000000"/>
+          <w:sz w:val="27"/>
+          <w:szCs w:val="27"/>
+          <w:lang w:eastAsia="ru-RU"/>
+        </w:rPr>
+      </w:pPr>
+      <w:r>
+        <w:rPr>
+          <w:rFonts w:ascii="Times New Roman" w:hAnsi="Times New Roman"/>
+          <w:color w:val="000000"/>
+          <w:sz w:val="27"/>
+          <w:szCs w:val="27"/>
+          <w:lang w:eastAsia="ru-RU"/>
+        </w:rPr>
+        <w:t>жгут накладывают только поверх одежды или тканевой (бинтовой) прокладки;</w:t>
+      </w:r>
+    </w:p>
+    <w:p>
+      <w:pPr>
+        <w:numPr>
+          <w:ilvl w:val="0"/>
+          <w:numId w:val="18"/>
+        </w:numPr>
+        <w:spacing w:before="100" w:beforeAutospacing="1" w:after="100" w:afterAutospacing="1" w:line="240" w:lineRule="auto"/>
+        <w:rPr>
+          <w:rFonts w:ascii="Times New Roman" w:hAnsi="Times New Roman"/>
+          <w:color w:val="000000"/>
+          <w:sz w:val="27"/>
+          <w:szCs w:val="27"/>
+          <w:lang w:eastAsia="ru-RU"/>
+        </w:rPr>
+      </w:pPr>
+      <w:r>
+        <w:rPr>
+          <w:rFonts w:ascii="Times New Roman" w:hAnsi="Times New Roman"/>
+          <w:color w:val="000000"/>
+          <w:sz w:val="27"/>
+          <w:szCs w:val="27"/>
+          <w:lang w:eastAsia="ru-RU"/>
+        </w:rPr>
+        <w:t>перед наложением жгут следует завести за конечность и растянуть;</w:t>
+      </w:r>
+    </w:p>
+    <w:p>
+      <w:pPr>
+        <w:numPr>
+          <w:ilvl w:val="0"/>
+          <w:numId w:val="18"/>
+        </w:numPr>
+        <w:spacing w:before="100" w:beforeAutospacing="1" w:after="100" w:afterAutospacing="1" w:line="240" w:lineRule="auto"/>
+        <w:rPr>
+          <w:rFonts w:ascii="Times New Roman" w:hAnsi="Times New Roman"/>
+          <w:color w:val="000000"/>
+          <w:sz w:val="27"/>
+          <w:szCs w:val="27"/>
+          <w:lang w:eastAsia="ru-RU"/>
+        </w:rPr>
+      </w:pPr>
+      <w:r>
+        <w:rPr>
+          <w:rFonts w:ascii="Times New Roman" w:hAnsi="Times New Roman"/>
+          <w:color w:val="000000"/>
+          <w:sz w:val="27"/>
+          <w:szCs w:val="27"/>
+          <w:lang w:eastAsia="ru-RU"/>
+        </w:rPr>
+        <w:t>кровотечение останавливается первым (растянутым) туром жгута, каждый последующий тур примерно наполовину перекрывает предыдущий;</w:t>
+      </w:r>
+    </w:p>
+    <w:p>
+      <w:pPr>
+        <w:numPr>
+          <w:ilvl w:val="0"/>
+          <w:numId w:val="18"/>
+        </w:numPr>
+        <w:spacing w:before="100" w:beforeAutospacing="1" w:after="100" w:afterAutospacing="1" w:line="240" w:lineRule="auto"/>
+        <w:rPr>
+          <w:rFonts w:ascii="Times New Roman" w:hAnsi="Times New Roman"/>
+          <w:color w:val="000000"/>
+          <w:sz w:val="27"/>
+          <w:szCs w:val="27"/>
+          <w:lang w:eastAsia="ru-RU"/>
+        </w:rPr>
+      </w:pPr>
+      <w:r>
+        <w:rPr>
+          <w:rFonts w:ascii="Times New Roman" w:hAnsi="Times New Roman"/>
+          <w:color w:val="000000"/>
+          <w:sz w:val="27"/>
+          <w:szCs w:val="27"/>
+          <w:lang w:eastAsia="ru-RU"/>
+        </w:rPr>
+        <w:t>жгут не должен быть закрыт повязкой или одеждой, т.е. должен быть на виду;</w:t>
+      </w:r>
+    </w:p>
+    <w:p>
+      <w:pPr>
+        <w:numPr>
+          <w:ilvl w:val="0"/>
+          <w:numId w:val="18"/>
+        </w:numPr>
+        <w:spacing w:before="100" w:beforeAutospacing="1" w:after="100" w:afterAutospacing="1" w:line="240" w:lineRule="auto"/>
+        <w:rPr>
+          <w:rFonts w:ascii="Times New Roman" w:hAnsi="Times New Roman"/>
+          <w:color w:val="000000"/>
+          <w:sz w:val="27"/>
+          <w:szCs w:val="27"/>
+          <w:lang w:eastAsia="ru-RU"/>
+        </w:rPr>
+      </w:pPr>
+      <w:r>
+        <w:rPr>
+          <w:rFonts w:ascii="Times New Roman" w:hAnsi="Times New Roman"/>
+          <w:color w:val="000000"/>
+          <w:sz w:val="27"/>
+          <w:szCs w:val="27"/>
+          <w:lang w:eastAsia="ru-RU"/>
+        </w:rPr>
+        <w:t>точное время наложения жгута указывают в записке, записку поместить под жгут;</w:t>
+      </w:r>
+    </w:p>
+    <w:p>
+      <w:pPr>
+        <w:numPr>
+          <w:ilvl w:val="0"/>
+          <w:numId w:val="18"/>
+        </w:numPr>
+        <w:spacing w:before="100" w:beforeAutospacing="1" w:after="100" w:afterAutospacing="1" w:line="240" w:lineRule="auto"/>
+        <w:rPr>
+          <w:rFonts w:ascii="Times New Roman" w:hAnsi="Times New Roman"/>
+          <w:color w:val="000000"/>
+          <w:sz w:val="27"/>
+          <w:szCs w:val="27"/>
+          <w:lang w:eastAsia="ru-RU"/>
+        </w:rPr>
+      </w:pPr>
+      <w:r>
+        <w:rPr>
+          <w:rFonts w:ascii="Times New Roman" w:hAnsi="Times New Roman"/>
+          <w:color w:val="000000"/>
+          <w:sz w:val="27"/>
+          <w:szCs w:val="27"/>
+          <w:lang w:eastAsia="ru-RU"/>
+        </w:rPr>
+        <w:t>максимальное время нахождения жгута на конечности не должно превышать 60 минут в теплое время года и 30 минут в холодное;</w:t>
+      </w:r>
+    </w:p>
+    <w:p>
+      <w:pPr>
+        <w:numPr>
+          <w:ilvl w:val="0"/>
+          <w:numId w:val="18"/>
+        </w:numPr>
+        <w:spacing w:before="100" w:beforeAutospacing="1" w:after="100" w:afterAutospacing="1" w:line="240" w:lineRule="auto"/>
+        <w:rPr>
+          <w:rFonts w:ascii="Times New Roman" w:hAnsi="Times New Roman"/>
+          <w:color w:val="000000"/>
+          <w:sz w:val="27"/>
+          <w:szCs w:val="27"/>
+          <w:lang w:eastAsia="ru-RU"/>
+        </w:rPr>
+      </w:pPr>
+      <w:r>
+        <w:rPr>
+          <w:rFonts w:ascii="Times New Roman" w:hAnsi="Times New Roman"/>
+          <w:color w:val="000000"/>
+          <w:sz w:val="27"/>
+          <w:szCs w:val="27"/>
+          <w:lang w:eastAsia="ru-RU"/>
+        </w:rPr>
+        <w:t>после наложения жгута конечность следует иммобилизировать (обездвижить) и термоизолировать (укутать) доступными способами;</w:t>
+      </w:r>
+    </w:p>
+    <w:p>
+      <w:pPr>
+        <w:numPr>
+          <w:ilvl w:val="0"/>
+          <w:numId w:val="18"/>
+        </w:numPr>
+        <w:spacing w:before="100" w:beforeAutospacing="1" w:after="100" w:afterAutospacing="1" w:line="240" w:lineRule="auto"/>
+        <w:rPr>
+          <w:rFonts w:ascii="Times New Roman" w:hAnsi="Times New Roman"/>
+          <w:color w:val="000000"/>
+          <w:sz w:val="27"/>
+          <w:szCs w:val="27"/>
+          <w:lang w:eastAsia="ru-RU"/>
+        </w:rPr>
+      </w:pPr>
+      <w:r>
+        <w:rPr>
+          <w:rFonts w:ascii="Times New Roman" w:hAnsi="Times New Roman"/>
+          <w:color w:val="000000"/>
+          <w:sz w:val="27"/>
+          <w:szCs w:val="27"/>
+          <w:lang w:eastAsia="ru-RU"/>
+        </w:rPr>
+        <w:t>если максимальное время наложения жгута истекло, а медицинская помощь недоступна, следует: а) осуществить пальцевое прижатие артерии выше жгута; б) снять жгут на 15 минут; в) выполнить лёгкий массаж конечности, на которую был наложен жгут; г) наложить жгут чуть выше предыдущего места; д) максимальное время повторного наложения – 15 минут.</w:t>
+      </w:r>
+    </w:p>
+    <w:p>
+      <w:pPr>
+        <w:spacing w:before="100" w:beforeAutospacing="1" w:after="100" w:afterAutospacing="1" w:line="240" w:lineRule="auto"/>
+        <w:rPr>
+          <w:rFonts w:ascii="Times New Roman" w:hAnsi="Times New Roman"/>
+          <w:color w:val="000000"/>
+          <w:sz w:val="27"/>
+          <w:szCs w:val="27"/>
+          <w:lang w:eastAsia="ru-RU"/>
+        </w:rPr>
+      </w:pPr>
+      <w:r>
+        <w:rPr>
+          <w:rFonts w:ascii="Times New Roman" w:hAnsi="Times New Roman"/>
+          <w:color w:val="000000"/>
+          <w:sz w:val="27"/>
+          <w:szCs w:val="27"/>
+          <w:lang w:eastAsia="ru-RU"/>
+        </w:rPr>
+        <w:t xml:space="preserve">В качестве импровизированного жгута можно использовать подручные средства: тесьму, платок, галстук и др. Для остановки кровотечения в этом случае из указанных материалов делается петля, закручивающаяся до остановки или значительного ослабления артериального кровотечения с помощью любого прочного предмета (деревянного прута). При достижении остановки </w:t>
+      </w:r>
+      <w:r>
+        <w:rPr>
+          <w:rFonts w:ascii="Times New Roman" w:hAnsi="Times New Roman"/>
+          <w:color w:val="000000"/>
+          <w:sz w:val="27"/>
+          <w:szCs w:val="27"/>
+          <w:lang w:eastAsia="ru-RU"/>
+        </w:rPr>
         <w:lastRenderedPageBreak/>
-        <w:t>накладывать только при артериальном кровотечении при ранении плеча и бедра;</w:t>
-      </w:r>
-    </w:p>
-    <w:p>
-      <w:pPr>
-        <w:numPr>
-          <w:ilvl w:val="0"/>
-          <w:numId w:val="18"/>
-        </w:numPr>
-        <w:spacing w:before="100" w:beforeAutospacing="1" w:after="100" w:afterAutospacing="1" w:line="240" w:lineRule="auto"/>
-        <w:rPr>
-          <w:rFonts w:ascii="Times New Roman" w:hAnsi="Times New Roman"/>
-          <w:color w:val="000000"/>
-          <w:sz w:val="27"/>
-          <w:szCs w:val="27"/>
-          <w:lang w:eastAsia="ru-RU"/>
-        </w:rPr>
-      </w:pPr>
-      <w:r>
-        <w:rPr>
-          <w:rFonts w:ascii="Times New Roman" w:hAnsi="Times New Roman"/>
-          <w:color w:val="000000"/>
-          <w:sz w:val="27"/>
-          <w:szCs w:val="27"/>
-          <w:lang w:eastAsia="ru-RU"/>
-        </w:rPr>
-        <w:t>накладывать между раной и сердцем, максимально близко к ране;</w:t>
-      </w:r>
-    </w:p>
-    <w:p>
-      <w:pPr>
-        <w:numPr>
-          <w:ilvl w:val="0"/>
-          <w:numId w:val="18"/>
-        </w:numPr>
-        <w:spacing w:before="100" w:beforeAutospacing="1" w:after="100" w:afterAutospacing="1" w:line="240" w:lineRule="auto"/>
-        <w:rPr>
-          <w:rFonts w:ascii="Times New Roman" w:hAnsi="Times New Roman"/>
-          <w:color w:val="000000"/>
-          <w:sz w:val="27"/>
-          <w:szCs w:val="27"/>
-          <w:lang w:eastAsia="ru-RU"/>
-        </w:rPr>
-      </w:pPr>
-      <w:r>
-        <w:rPr>
-          <w:rFonts w:ascii="Times New Roman" w:hAnsi="Times New Roman"/>
-          <w:color w:val="000000"/>
-          <w:sz w:val="27"/>
-          <w:szCs w:val="27"/>
-          <w:lang w:eastAsia="ru-RU"/>
-        </w:rPr>
-        <w:t>если место наложения жгута приходится на среднюю треть плеча и на нижнюю треть бедра, следует наложить жгут выше;</w:t>
-      </w:r>
-    </w:p>
-    <w:p>
-      <w:pPr>
-        <w:numPr>
-          <w:ilvl w:val="0"/>
-          <w:numId w:val="18"/>
-        </w:numPr>
-        <w:spacing w:before="100" w:beforeAutospacing="1" w:after="100" w:afterAutospacing="1" w:line="240" w:lineRule="auto"/>
-        <w:rPr>
-          <w:rFonts w:ascii="Times New Roman" w:hAnsi="Times New Roman"/>
-          <w:color w:val="000000"/>
-          <w:sz w:val="27"/>
-          <w:szCs w:val="27"/>
-          <w:lang w:eastAsia="ru-RU"/>
-        </w:rPr>
-      </w:pPr>
-      <w:r>
-        <w:rPr>
-          <w:rFonts w:ascii="Times New Roman" w:hAnsi="Times New Roman"/>
-          <w:color w:val="000000"/>
-          <w:sz w:val="27"/>
-          <w:szCs w:val="27"/>
-          <w:lang w:eastAsia="ru-RU"/>
-        </w:rPr>
-        <w:t>жгут накладывают только поверх одежды или тканевой (бинтовой) прокладки;</w:t>
-      </w:r>
-    </w:p>
-    <w:p>
-      <w:pPr>
-        <w:numPr>
-          <w:ilvl w:val="0"/>
-          <w:numId w:val="18"/>
-        </w:numPr>
-        <w:spacing w:before="100" w:beforeAutospacing="1" w:after="100" w:afterAutospacing="1" w:line="240" w:lineRule="auto"/>
-        <w:rPr>
-          <w:rFonts w:ascii="Times New Roman" w:hAnsi="Times New Roman"/>
-          <w:color w:val="000000"/>
-          <w:sz w:val="27"/>
-          <w:szCs w:val="27"/>
-          <w:lang w:eastAsia="ru-RU"/>
-        </w:rPr>
-      </w:pPr>
-      <w:r>
-        <w:rPr>
-          <w:rFonts w:ascii="Times New Roman" w:hAnsi="Times New Roman"/>
-          <w:color w:val="000000"/>
-          <w:sz w:val="27"/>
-          <w:szCs w:val="27"/>
-          <w:lang w:eastAsia="ru-RU"/>
-        </w:rPr>
-        <w:t>перед наложением жгут следует завести за конечность и растянуть;</w:t>
-      </w:r>
-    </w:p>
-    <w:p>
-      <w:pPr>
-        <w:numPr>
-          <w:ilvl w:val="0"/>
-          <w:numId w:val="18"/>
-        </w:numPr>
-        <w:spacing w:before="100" w:beforeAutospacing="1" w:after="100" w:afterAutospacing="1" w:line="240" w:lineRule="auto"/>
-        <w:rPr>
-          <w:rFonts w:ascii="Times New Roman" w:hAnsi="Times New Roman"/>
-          <w:color w:val="000000"/>
-          <w:sz w:val="27"/>
-          <w:szCs w:val="27"/>
-          <w:lang w:eastAsia="ru-RU"/>
-        </w:rPr>
-      </w:pPr>
-      <w:r>
-        <w:rPr>
-          <w:rFonts w:ascii="Times New Roman" w:hAnsi="Times New Roman"/>
-          <w:color w:val="000000"/>
-          <w:sz w:val="27"/>
-          <w:szCs w:val="27"/>
-          <w:lang w:eastAsia="ru-RU"/>
-        </w:rPr>
-        <w:t>кровотечение останавливается первым (растянутым) туром жгута, каждый последующий тур примерно наполовину перекрывает предыдущий;</w:t>
-      </w:r>
-    </w:p>
-    <w:p>
-      <w:pPr>
-        <w:numPr>
-          <w:ilvl w:val="0"/>
-          <w:numId w:val="18"/>
-        </w:numPr>
-        <w:spacing w:before="100" w:beforeAutospacing="1" w:after="100" w:afterAutospacing="1" w:line="240" w:lineRule="auto"/>
-        <w:rPr>
-          <w:rFonts w:ascii="Times New Roman" w:hAnsi="Times New Roman"/>
-          <w:color w:val="000000"/>
-          <w:sz w:val="27"/>
-          <w:szCs w:val="27"/>
-          <w:lang w:eastAsia="ru-RU"/>
-        </w:rPr>
-      </w:pPr>
-      <w:r>
-        <w:rPr>
-          <w:rFonts w:ascii="Times New Roman" w:hAnsi="Times New Roman"/>
-          <w:color w:val="000000"/>
-          <w:sz w:val="27"/>
-          <w:szCs w:val="27"/>
-          <w:lang w:eastAsia="ru-RU"/>
-        </w:rPr>
-        <w:t>жгут не должен быть закрыт повязкой или одеждой, т.е. должен быть на виду;</w:t>
-      </w:r>
-    </w:p>
-    <w:p>
-      <w:pPr>
-        <w:numPr>
-          <w:ilvl w:val="0"/>
-          <w:numId w:val="18"/>
-        </w:numPr>
-        <w:spacing w:before="100" w:beforeAutospacing="1" w:after="100" w:afterAutospacing="1" w:line="240" w:lineRule="auto"/>
-        <w:rPr>
-          <w:rFonts w:ascii="Times New Roman" w:hAnsi="Times New Roman"/>
-          <w:color w:val="000000"/>
-          <w:sz w:val="27"/>
-          <w:szCs w:val="27"/>
-          <w:lang w:eastAsia="ru-RU"/>
-        </w:rPr>
-      </w:pPr>
-      <w:r>
-        <w:rPr>
-          <w:rFonts w:ascii="Times New Roman" w:hAnsi="Times New Roman"/>
-          <w:color w:val="000000"/>
-          <w:sz w:val="27"/>
-          <w:szCs w:val="27"/>
-          <w:lang w:eastAsia="ru-RU"/>
-        </w:rPr>
-        <w:t>точное время наложения жгута указывают в записке, записку поместить под жгут;</w:t>
-      </w:r>
-    </w:p>
-    <w:p>
-      <w:pPr>
-        <w:numPr>
-          <w:ilvl w:val="0"/>
-          <w:numId w:val="18"/>
-        </w:numPr>
-        <w:spacing w:before="100" w:beforeAutospacing="1" w:after="100" w:afterAutospacing="1" w:line="240" w:lineRule="auto"/>
-        <w:rPr>
-          <w:rFonts w:ascii="Times New Roman" w:hAnsi="Times New Roman"/>
-          <w:color w:val="000000"/>
-          <w:sz w:val="27"/>
-          <w:szCs w:val="27"/>
-          <w:lang w:eastAsia="ru-RU"/>
-        </w:rPr>
-      </w:pPr>
-      <w:r>
-        <w:rPr>
-          <w:rFonts w:ascii="Times New Roman" w:hAnsi="Times New Roman"/>
-          <w:color w:val="000000"/>
-          <w:sz w:val="27"/>
-          <w:szCs w:val="27"/>
-          <w:lang w:eastAsia="ru-RU"/>
-        </w:rPr>
-        <w:t>максимальное время нахождения жгута на конечности не должно превышать 60 минут в теплое время года и 30 минут в холодное;</w:t>
-      </w:r>
-    </w:p>
-    <w:p>
-      <w:pPr>
-        <w:numPr>
-          <w:ilvl w:val="0"/>
-          <w:numId w:val="18"/>
-        </w:numPr>
-        <w:spacing w:before="100" w:beforeAutospacing="1" w:after="100" w:afterAutospacing="1" w:line="240" w:lineRule="auto"/>
-        <w:rPr>
-          <w:rFonts w:ascii="Times New Roman" w:hAnsi="Times New Roman"/>
-          <w:color w:val="000000"/>
-          <w:sz w:val="27"/>
-          <w:szCs w:val="27"/>
-          <w:lang w:eastAsia="ru-RU"/>
-        </w:rPr>
-      </w:pPr>
-      <w:r>
-        <w:rPr>
-          <w:rFonts w:ascii="Times New Roman" w:hAnsi="Times New Roman"/>
-          <w:color w:val="000000"/>
-          <w:sz w:val="27"/>
-          <w:szCs w:val="27"/>
-          <w:lang w:eastAsia="ru-RU"/>
-        </w:rPr>
-        <w:t>после наложения жгута конечность следует иммобилизировать (обездвижить) и термоизолировать (укутать) доступными способами;</w:t>
-      </w:r>
-    </w:p>
-    <w:p>
-      <w:pPr>
-        <w:numPr>
-          <w:ilvl w:val="0"/>
-          <w:numId w:val="18"/>
-        </w:numPr>
-        <w:spacing w:before="100" w:beforeAutospacing="1" w:after="100" w:afterAutospacing="1" w:line="240" w:lineRule="auto"/>
-        <w:rPr>
-          <w:rFonts w:ascii="Times New Roman" w:hAnsi="Times New Roman"/>
-          <w:color w:val="000000"/>
-          <w:sz w:val="27"/>
-          <w:szCs w:val="27"/>
-          <w:lang w:eastAsia="ru-RU"/>
-        </w:rPr>
-      </w:pPr>
-      <w:r>
-        <w:rPr>
-          <w:rFonts w:ascii="Times New Roman" w:hAnsi="Times New Roman"/>
-          <w:color w:val="000000"/>
-          <w:sz w:val="27"/>
-          <w:szCs w:val="27"/>
-          <w:lang w:eastAsia="ru-RU"/>
-        </w:rPr>
-        <w:t>если максимальное время наложения жгута истекло, а медицинская помощь недоступна, следует: а) осуществить пальцевое прижатие артерии выше жгута; б) снять жгут на 15 минут; в) выполнить лёгкий массаж конечности, на которую был наложен жгут; г) наложить жгут чуть выше предыдущего места; д) максимальное время повторного наложения – 15 минут.</w:t>
-      </w:r>
-    </w:p>
-    <w:p>
-      <w:pPr>
-        <w:spacing w:before="100" w:beforeAutospacing="1" w:after="100" w:afterAutospacing="1" w:line="240" w:lineRule="auto"/>
-        <w:rPr>
-          <w:rFonts w:ascii="Times New Roman" w:hAnsi="Times New Roman"/>
-          <w:color w:val="000000"/>
-          <w:sz w:val="27"/>
-          <w:szCs w:val="27"/>
-          <w:lang w:eastAsia="ru-RU"/>
-        </w:rPr>
-      </w:pPr>
-      <w:r>
-        <w:rPr>
-          <w:rFonts w:ascii="Times New Roman" w:hAnsi="Times New Roman"/>
-          <w:color w:val="000000"/>
-          <w:sz w:val="27"/>
-          <w:szCs w:val="27"/>
-          <w:lang w:eastAsia="ru-RU"/>
-        </w:rPr>
-        <w:t>В качестве импровизированного жгута можно использовать подручные средства: тесьму, платок, галстук и др. Для остановки кровотечения в этом случае из указанных материалов делается петля, закручивающаяся до остановки или значительного ослабления артериального кровотечения с помощью любого прочного предмета (деревянного прута). При достижении остановки кровотечения прут прибинтовывают к конечности.</w:t>
+        <w:t>кровотечения прут прибинтовывают к конечности.</w:t>
       </w:r>
       <w:r>
         <w:rPr>
@@ -5160,18 +5180,7 @@
           <w:szCs w:val="27"/>
           <w:lang w:eastAsia="ru-RU"/>
         </w:rPr>
-        <w:t xml:space="preserve"> – это серьезное состояние, причинами развития которого являются тяжелые травмы и сильные кровотечения. Развитие </w:t>
-      </w:r>
-      <w:r>
-        <w:rPr>
-          <w:rFonts w:ascii="Times New Roman" w:hAnsi="Times New Roman"/>
-          <w:color w:val="000000"/>
-          <w:sz w:val="27"/>
-          <w:szCs w:val="27"/>
-          <w:lang w:eastAsia="ru-RU"/>
-        </w:rPr>
-        <w:lastRenderedPageBreak/>
-        <w:t>травматического шока сопровождается тяжелыми нарушениями в работе всех систем организма, вплоть до смерти пострадавшего, как на месте происшествия, так и впоследствии, на этапе транспортировки бригадой скорой медицинской помощи, а также лечения в медицинской организации.</w:t>
+        <w:t> – это серьезное состояние, причинами развития которого являются тяжелые травмы и сильные кровотечения. Развитие травматического шока сопровождается тяжелыми нарушениями в работе всех систем организма, вплоть до смерти пострадавшего, как на месте происшествия, так и впоследствии, на этапе транспортировки бригадой скорой медицинской помощи, а также лечения в медицинской организации.</w:t>
       </w:r>
       <w:r>
         <w:rPr>
@@ -5539,6 +5548,7 @@
           <w:szCs w:val="27"/>
           <w:lang w:eastAsia="ru-RU"/>
         </w:rPr>
+        <w:lastRenderedPageBreak/>
         <w:t>осматривается и аккуратно ощупывается голова для определения наличия повреждений, кровотечений, кровоподтеков;</w:t>
       </w:r>
     </w:p>
@@ -5692,7 +5702,6 @@
           <w:szCs w:val="27"/>
           <w:lang w:eastAsia="ru-RU"/>
         </w:rPr>
-        <w:lastRenderedPageBreak/>
         <w:t>11.1. </w:t>
       </w:r>
       <w:r>
@@ -5893,6 +5902,7 @@
           <w:szCs w:val="27"/>
           <w:lang w:eastAsia="ru-RU"/>
         </w:rPr>
+        <w:lastRenderedPageBreak/>
         <w:t>если пострадавший в сознании, усадить его со слегка наклоненной вперед головой и зажать ему нос в районе крыльев носа на 15-20 минут, при этом положить холод на переносицу. Если спустя указанное время кровотечение не остановилось, вызвать скорую помощь, до приезда которой продолжать выполнять те же мероприятия;</w:t>
       </w:r>
     </w:p>
@@ -5986,16 +5996,6 @@
           <w:lang w:eastAsia="ru-RU"/>
         </w:rPr>
         <w:br/>
-      </w:r>
-      <w:r>
-        <w:rPr>
-          <w:rFonts w:ascii="Times New Roman" w:hAnsi="Times New Roman"/>
-          <w:color w:val="000000"/>
-          <w:sz w:val="27"/>
-          <w:szCs w:val="27"/>
-          <w:lang w:eastAsia="ru-RU"/>
-        </w:rPr>
-        <w:lastRenderedPageBreak/>
         <w:t>11.3.2. Для остановки венозного кровотечения использовать давящую повязку.</w:t>
       </w:r>
       <w:r>
@@ -6127,7 +6127,18 @@
           <w:szCs w:val="27"/>
           <w:lang w:eastAsia="ru-RU"/>
         </w:rPr>
-        <w:t xml:space="preserve"> при котором нарушается ее герметичность, является наличие раны в области грудной клетки, через которую во время вдоха с характерным всасывающим звуком засасывается воздух; на выдохе кровь в ране может пузыриться. Дыхание у пострадавшего частое, поверхностное, кожа бледная с синюшным оттенком.</w:t>
+        <w:t xml:space="preserve"> при котором нарушается ее герметичность, является наличие раны в области грудной клетки, через которую во время вдоха с характерным всасывающим звуком засасывается воздух; на выдохе кровь в ране может пузыриться. Дыхание у пострадавшего частое, поверхностное, кожа </w:t>
+      </w:r>
+      <w:r>
+        <w:rPr>
+          <w:rFonts w:ascii="Times New Roman" w:hAnsi="Times New Roman"/>
+          <w:color w:val="000000"/>
+          <w:sz w:val="27"/>
+          <w:szCs w:val="27"/>
+          <w:lang w:eastAsia="ru-RU"/>
+        </w:rPr>
+        <w:lastRenderedPageBreak/>
+        <w:t>бледная с синюшным оттенком.</w:t>
       </w:r>
       <w:r>
         <w:rPr>
@@ -6183,16 +6194,6 @@
           <w:lang w:eastAsia="ru-RU"/>
         </w:rPr>
         <w:br/>
-      </w:r>
-      <w:r>
-        <w:rPr>
-          <w:rFonts w:ascii="Times New Roman" w:hAnsi="Times New Roman"/>
-          <w:color w:val="000000"/>
-          <w:sz w:val="27"/>
-          <w:szCs w:val="27"/>
-          <w:lang w:eastAsia="ru-RU"/>
-        </w:rPr>
-        <w:lastRenderedPageBreak/>
         <w:t>11.5.2. </w:t>
       </w:r>
       <w:r>
@@ -6358,7 +6359,18 @@
           <w:szCs w:val="27"/>
           <w:lang w:eastAsia="ru-RU"/>
         </w:rPr>
-        <w:t> – создание неподвижности поврежденной части тела подручными средствами, транспортными шинами аптечки или, используя здоровые части тела (</w:t>
+        <w:t xml:space="preserve"> – создание неподвижности поврежденной части тела подручными средствами, </w:t>
+      </w:r>
+      <w:r>
+        <w:rPr>
+          <w:rFonts w:ascii="Times New Roman" w:hAnsi="Times New Roman"/>
+          <w:color w:val="000000"/>
+          <w:sz w:val="27"/>
+          <w:szCs w:val="27"/>
+          <w:lang w:eastAsia="ru-RU"/>
+        </w:rPr>
+        <w:lastRenderedPageBreak/>
+        <w:t>транспортными шинами аптечки или, используя здоровые части тела (</w:t>
       </w:r>
       <w:r>
         <w:rPr>
@@ -6437,16 +6449,6 @@
           <w:lang w:eastAsia="ru-RU"/>
         </w:rPr>
         <w:br/>
-      </w:r>
-      <w:r>
-        <w:rPr>
-          <w:rFonts w:ascii="Times New Roman" w:hAnsi="Times New Roman"/>
-          <w:color w:val="000000"/>
-          <w:sz w:val="27"/>
-          <w:szCs w:val="27"/>
-          <w:lang w:eastAsia="ru-RU"/>
-        </w:rPr>
-        <w:lastRenderedPageBreak/>
         <w:t>11.6.8. </w:t>
       </w:r>
       <w:r>
@@ -6800,6 +6802,16 @@
           <w:lang w:eastAsia="ru-RU"/>
         </w:rPr>
         <w:br/>
+      </w:r>
+      <w:r>
+        <w:rPr>
+          <w:rFonts w:ascii="Times New Roman" w:hAnsi="Times New Roman"/>
+          <w:color w:val="000000"/>
+          <w:sz w:val="27"/>
+          <w:szCs w:val="27"/>
+          <w:lang w:eastAsia="ru-RU"/>
+        </w:rPr>
+        <w:lastRenderedPageBreak/>
         <w:t>12.3. Глубокие ожоги проявляются появлением пузырей, заполненных кровянистым содержимым, которые могут быть частично разрушены, кожа может обугливаться и становиться нечувствительной к боли.</w:t>
       </w:r>
       <w:r>
@@ -6929,16 +6941,6 @@
           <w:lang w:eastAsia="ru-RU"/>
         </w:rPr>
         <w:br/>
-      </w:r>
-      <w:r>
-        <w:rPr>
-          <w:rFonts w:ascii="Times New Roman" w:hAnsi="Times New Roman"/>
-          <w:color w:val="000000"/>
-          <w:sz w:val="27"/>
-          <w:szCs w:val="27"/>
-          <w:lang w:eastAsia="ru-RU"/>
-        </w:rPr>
-        <w:lastRenderedPageBreak/>
         <w:t>12.8. Запрещается вскрывать ожоговые пузыри у детей и работников, убирать с пораженной поверхности части обгоревшей одежды, наносить на пораженные участки мази, жиры.</w:t>
       </w:r>
       <w:r>
@@ -7234,7 +7236,18 @@
           <w:szCs w:val="27"/>
           <w:lang w:eastAsia="ru-RU"/>
         </w:rPr>
-        <w:t> развивается при нарушениях теплоотдачи организма вследствие длительного нахождения человека в условиях повышенной температуры окружающего воздуха (особенно в сочетании с высокой влажностью).</w:t>
+        <w:t xml:space="preserve"> развивается при нарушениях теплоотдачи организма вследствие длительного нахождения человека в условиях повышенной </w:t>
+      </w:r>
+      <w:r>
+        <w:rPr>
+          <w:rFonts w:ascii="Times New Roman" w:hAnsi="Times New Roman"/>
+          <w:color w:val="000000"/>
+          <w:sz w:val="27"/>
+          <w:szCs w:val="27"/>
+          <w:lang w:eastAsia="ru-RU"/>
+        </w:rPr>
+        <w:lastRenderedPageBreak/>
+        <w:t>температуры окружающего воздуха (особенно в сочетании с высокой влажностью).</w:t>
       </w:r>
       <w:r>
         <w:rPr>
@@ -7256,143 +7269,6 @@
           <w:lang w:eastAsia="ru-RU"/>
         </w:rPr>
         <w:t>Признаки перегревания</w:t>
-      </w:r>
-      <w:ins w:id="0" w:author="Unknown">
-        <w:r>
-          <w:rPr>
-            <w:rFonts w:ascii="Times New Roman" w:hAnsi="Times New Roman"/>
-            <w:color w:val="000000"/>
-            <w:sz w:val="27"/>
-            <w:szCs w:val="27"/>
-            <w:lang w:eastAsia="ru-RU"/>
-          </w:rPr>
-          <w:t>:</w:t>
-        </w:r>
-      </w:ins>
-      <w:r>
-        <w:rPr>
-          <w:rFonts w:ascii="Times New Roman" w:hAnsi="Times New Roman"/>
-          <w:color w:val="000000"/>
-          <w:sz w:val="27"/>
-          <w:szCs w:val="27"/>
-          <w:lang w:eastAsia="ru-RU"/>
-        </w:rPr>
-        <w:t> повышенная температура тела, головная боль, тошнота и рвота, головокружение, слабость, потеря сознания, судороги, учащённое сердцебиение и поверхностное дыхание.</w:t>
-      </w:r>
-      <w:r>
-        <w:rPr>
-          <w:rFonts w:ascii="Times New Roman" w:hAnsi="Times New Roman"/>
-          <w:color w:val="000000"/>
-          <w:sz w:val="27"/>
-          <w:szCs w:val="27"/>
-          <w:lang w:eastAsia="ru-RU"/>
-        </w:rPr>
-        <w:br/>
-        <w:t>13.3. Пострадавшего переместить в прохладное место, при наличии сознания дать выпить охлаждённой воды, расстегнуть или снять одежду. Пострадавшему без сознания придать устойчивое боковое положение.</w:t>
-      </w:r>
-      <w:r>
-        <w:rPr>
-          <w:rFonts w:ascii="Times New Roman" w:hAnsi="Times New Roman"/>
-          <w:color w:val="000000"/>
-          <w:sz w:val="27"/>
-          <w:szCs w:val="27"/>
-          <w:lang w:eastAsia="ru-RU"/>
-        </w:rPr>
-        <w:br/>
-        <w:t>13.4. Не допускать резкого охлаждения тела пострадавшего (помещать в ванну с холодной водой). До приезда скорой медицинской помощи контролировать состояние, быть готовым к началу сердечно-легочной реанимации.</w:t>
-      </w:r>
-    </w:p>
-    <w:p>
-      <w:pPr>
-        <w:spacing w:before="100" w:beforeAutospacing="1" w:after="100" w:afterAutospacing="1" w:line="240" w:lineRule="auto"/>
-        <w:outlineLvl w:val="2"/>
-        <w:rPr>
-          <w:rFonts w:ascii="Times New Roman" w:hAnsi="Times New Roman"/>
-          <w:b/>
-          <w:bCs/>
-          <w:color w:val="000000"/>
-          <w:sz w:val="27"/>
-          <w:szCs w:val="27"/>
-          <w:lang w:eastAsia="ru-RU"/>
-        </w:rPr>
-      </w:pPr>
-      <w:r>
-        <w:rPr>
-          <w:rFonts w:ascii="Times New Roman" w:hAnsi="Times New Roman"/>
-          <w:b/>
-          <w:bCs/>
-          <w:color w:val="000000"/>
-          <w:sz w:val="27"/>
-          <w:szCs w:val="27"/>
-          <w:lang w:eastAsia="ru-RU"/>
-        </w:rPr>
-        <w:t>14. Оказание первой помощи при переохлаждении, отморожении</w:t>
-      </w:r>
-    </w:p>
-    <w:p>
-      <w:pPr>
-        <w:spacing w:before="100" w:beforeAutospacing="1" w:after="100" w:afterAutospacing="1" w:line="240" w:lineRule="auto"/>
-        <w:rPr>
-          <w:rFonts w:ascii="Times New Roman" w:hAnsi="Times New Roman"/>
-          <w:color w:val="000000"/>
-          <w:sz w:val="27"/>
-          <w:szCs w:val="27"/>
-          <w:lang w:eastAsia="ru-RU"/>
-        </w:rPr>
-      </w:pPr>
-      <w:r>
-        <w:rPr>
-          <w:rFonts w:ascii="Times New Roman" w:hAnsi="Times New Roman"/>
-          <w:color w:val="000000"/>
-          <w:sz w:val="27"/>
-          <w:szCs w:val="27"/>
-          <w:lang w:eastAsia="ru-RU"/>
-        </w:rPr>
-        <w:lastRenderedPageBreak/>
-        <w:t>14.1. </w:t>
-      </w:r>
-      <w:r>
-        <w:rPr>
-          <w:rFonts w:ascii="Times New Roman" w:hAnsi="Times New Roman"/>
-          <w:b/>
-          <w:bCs/>
-          <w:color w:val="000000"/>
-          <w:sz w:val="27"/>
-          <w:szCs w:val="27"/>
-          <w:lang w:eastAsia="ru-RU"/>
-        </w:rPr>
-        <w:t>Переохлаждение</w:t>
-      </w:r>
-      <w:r>
-        <w:rPr>
-          <w:rFonts w:ascii="Times New Roman" w:hAnsi="Times New Roman"/>
-          <w:color w:val="000000"/>
-          <w:sz w:val="27"/>
-          <w:szCs w:val="27"/>
-          <w:lang w:eastAsia="ru-RU"/>
-        </w:rPr>
-        <w:t> – расстройство функций организма в результате понижения температуры тела под действием холода.</w:t>
-      </w:r>
-      <w:r>
-        <w:rPr>
-          <w:rFonts w:ascii="Times New Roman" w:hAnsi="Times New Roman"/>
-          <w:color w:val="000000"/>
-          <w:sz w:val="27"/>
-          <w:szCs w:val="27"/>
-          <w:lang w:eastAsia="ru-RU"/>
-        </w:rPr>
-        <w:br/>
-        <w:t>14.2. </w:t>
-      </w:r>
-      <w:r>
-        <w:rPr>
-          <w:rFonts w:ascii="Times New Roman" w:hAnsi="Times New Roman"/>
-          <w:color w:val="000000"/>
-          <w:sz w:val="27"/>
-          <w:szCs w:val="27"/>
-          <w:lang w:eastAsia="ru-RU"/>
-        </w:rPr>
-        <w:t>Признаки переохлаждения</w:t>
       </w:r>
       <w:ins w:id="1" w:author="Unknown">
         <w:r>
@@ -7414,6 +7290,142 @@
           <w:szCs w:val="27"/>
           <w:lang w:eastAsia="ru-RU"/>
         </w:rPr>
+        <w:t> повышенная температура тела, головная боль, тошнота и рвота, головокружение, слабость, потеря сознания, судороги, учащённое сердцебиение и поверхностное дыхание.</w:t>
+      </w:r>
+      <w:r>
+        <w:rPr>
+          <w:rFonts w:ascii="Times New Roman" w:hAnsi="Times New Roman"/>
+          <w:color w:val="000000"/>
+          <w:sz w:val="27"/>
+          <w:szCs w:val="27"/>
+          <w:lang w:eastAsia="ru-RU"/>
+        </w:rPr>
+        <w:br/>
+        <w:t>13.3. Пострадавшего переместить в прохладное место, при наличии сознания дать выпить охлаждённой воды, расстегнуть или снять одежду. Пострадавшему без сознания придать устойчивое боковое положение.</w:t>
+      </w:r>
+      <w:r>
+        <w:rPr>
+          <w:rFonts w:ascii="Times New Roman" w:hAnsi="Times New Roman"/>
+          <w:color w:val="000000"/>
+          <w:sz w:val="27"/>
+          <w:szCs w:val="27"/>
+          <w:lang w:eastAsia="ru-RU"/>
+        </w:rPr>
+        <w:br/>
+        <w:t>13.4. Не допускать резкого охлаждения тела пострадавшего (помещать в ванну с холодной водой). До приезда скорой медицинской помощи контролировать состояние, быть готовым к началу сердечно-легочной реанимации.</w:t>
+      </w:r>
+    </w:p>
+    <w:p>
+      <w:pPr>
+        <w:spacing w:before="100" w:beforeAutospacing="1" w:after="100" w:afterAutospacing="1" w:line="240" w:lineRule="auto"/>
+        <w:outlineLvl w:val="2"/>
+        <w:rPr>
+          <w:rFonts w:ascii="Times New Roman" w:hAnsi="Times New Roman"/>
+          <w:b/>
+          <w:bCs/>
+          <w:color w:val="000000"/>
+          <w:sz w:val="27"/>
+          <w:szCs w:val="27"/>
+          <w:lang w:eastAsia="ru-RU"/>
+        </w:rPr>
+      </w:pPr>
+      <w:r>
+        <w:rPr>
+          <w:rFonts w:ascii="Times New Roman" w:hAnsi="Times New Roman"/>
+          <w:b/>
+          <w:bCs/>
+          <w:color w:val="000000"/>
+          <w:sz w:val="27"/>
+          <w:szCs w:val="27"/>
+          <w:lang w:eastAsia="ru-RU"/>
+        </w:rPr>
+        <w:t>14. Оказание первой помощи при переохлаждении, отморожении</w:t>
+      </w:r>
+    </w:p>
+    <w:p>
+      <w:pPr>
+        <w:spacing w:before="100" w:beforeAutospacing="1" w:after="100" w:afterAutospacing="1" w:line="240" w:lineRule="auto"/>
+        <w:rPr>
+          <w:rFonts w:ascii="Times New Roman" w:hAnsi="Times New Roman"/>
+          <w:color w:val="000000"/>
+          <w:sz w:val="27"/>
+          <w:szCs w:val="27"/>
+          <w:lang w:eastAsia="ru-RU"/>
+        </w:rPr>
+      </w:pPr>
+      <w:r>
+        <w:rPr>
+          <w:rFonts w:ascii="Times New Roman" w:hAnsi="Times New Roman"/>
+          <w:color w:val="000000"/>
+          <w:sz w:val="27"/>
+          <w:szCs w:val="27"/>
+          <w:lang w:eastAsia="ru-RU"/>
+        </w:rPr>
+        <w:t>14.1. </w:t>
+      </w:r>
+      <w:r>
+        <w:rPr>
+          <w:rFonts w:ascii="Times New Roman" w:hAnsi="Times New Roman"/>
+          <w:b/>
+          <w:bCs/>
+          <w:color w:val="000000"/>
+          <w:sz w:val="27"/>
+          <w:szCs w:val="27"/>
+          <w:lang w:eastAsia="ru-RU"/>
+        </w:rPr>
+        <w:t>Переохлаждение</w:t>
+      </w:r>
+      <w:r>
+        <w:rPr>
+          <w:rFonts w:ascii="Times New Roman" w:hAnsi="Times New Roman"/>
+          <w:color w:val="000000"/>
+          <w:sz w:val="27"/>
+          <w:szCs w:val="27"/>
+          <w:lang w:eastAsia="ru-RU"/>
+        </w:rPr>
+        <w:t> – расстройство функций организма в результате понижения температуры тела под действием холода.</w:t>
+      </w:r>
+      <w:r>
+        <w:rPr>
+          <w:rFonts w:ascii="Times New Roman" w:hAnsi="Times New Roman"/>
+          <w:color w:val="000000"/>
+          <w:sz w:val="27"/>
+          <w:szCs w:val="27"/>
+          <w:lang w:eastAsia="ru-RU"/>
+        </w:rPr>
+        <w:br/>
+        <w:t>14.2. </w:t>
+      </w:r>
+      <w:r>
+        <w:rPr>
+          <w:rFonts w:ascii="Times New Roman" w:hAnsi="Times New Roman"/>
+          <w:color w:val="000000"/>
+          <w:sz w:val="27"/>
+          <w:szCs w:val="27"/>
+          <w:lang w:eastAsia="ru-RU"/>
+        </w:rPr>
+        <w:t>Признаки переохлаждения</w:t>
+      </w:r>
+      <w:ins w:id="2" w:author="Unknown">
+        <w:r>
+          <w:rPr>
+            <w:rFonts w:ascii="Times New Roman" w:hAnsi="Times New Roman"/>
+            <w:color w:val="000000"/>
+            <w:sz w:val="27"/>
+            <w:szCs w:val="27"/>
+            <w:lang w:eastAsia="ru-RU"/>
+          </w:rPr>
+          <w:t>:</w:t>
+        </w:r>
+      </w:ins>
+      <w:r>
+        <w:rPr>
+          <w:rFonts w:ascii="Times New Roman" w:hAnsi="Times New Roman"/>
+          <w:color w:val="000000"/>
+          <w:sz w:val="27"/>
+          <w:szCs w:val="27"/>
+          <w:lang w:eastAsia="ru-RU"/>
+        </w:rPr>
         <w:t> жалобы на ощущение холода, дрожь, озноб (в начальной стадии переохлаждения). В дальнейшем появляется заторможенность, утрачивается воля к спасению, появляется урежение пульса и дыхания.</w:t>
       </w:r>
       <w:r>
@@ -7663,6 +7675,7 @@
           <w:szCs w:val="27"/>
           <w:lang w:eastAsia="ru-RU"/>
         </w:rPr>
+        <w:lastRenderedPageBreak/>
         <w:t>15.1. </w:t>
       </w:r>
       <w:r>
@@ -7799,7 +7812,6 @@
           <w:szCs w:val="27"/>
           <w:lang w:eastAsia="ru-RU"/>
         </w:rPr>
-        <w:lastRenderedPageBreak/>
         <w:t>15.2. </w:t>
       </w:r>
       <w:r>
@@ -8194,6 +8206,7 @@
           <w:szCs w:val="27"/>
           <w:lang w:eastAsia="ru-RU"/>
         </w:rPr>
+        <w:lastRenderedPageBreak/>
         <w:t>посоветовать выпить еще 5-6 стаканов воды, чтобы уменьшить концентрацию ядовитого вещества в желудке и, при необходимости, вызвать рвоту повторно;</w:t>
       </w:r>
     </w:p>
@@ -8352,7 +8365,6 @@
           <w:szCs w:val="27"/>
           <w:lang w:eastAsia="ru-RU"/>
         </w:rPr>
-        <w:lastRenderedPageBreak/>
         <w:t>15.6. </w:t>
       </w:r>
       <w:r>
@@ -8870,6 +8882,7 @@
           <w:szCs w:val="27"/>
           <w:lang w:eastAsia="ru-RU"/>
         </w:rPr>
+        <w:lastRenderedPageBreak/>
         <w:t>если боли сохраняются, то транспортировку выполнять на носилках.</w:t>
       </w:r>
     </w:p>
@@ -9142,7 +9155,6 @@
           <w:szCs w:val="27"/>
           <w:lang w:eastAsia="ru-RU"/>
         </w:rPr>
-        <w:lastRenderedPageBreak/>
         <w:t>приложить ко лбу холодный компресс;</w:t>
       </w:r>
     </w:p>
@@ -9487,6 +9499,16 @@
           <w:lang w:eastAsia="ru-RU"/>
         </w:rPr>
         <w:br/>
+      </w:r>
+      <w:r>
+        <w:rPr>
+          <w:rFonts w:ascii="Times New Roman" w:hAnsi="Times New Roman"/>
+          <w:color w:val="000000"/>
+          <w:sz w:val="27"/>
+          <w:szCs w:val="27"/>
+          <w:lang w:eastAsia="ru-RU"/>
+        </w:rPr>
+        <w:lastRenderedPageBreak/>
         <w:t>18.2. </w:t>
       </w:r>
       <w:r>
@@ -9756,7 +9778,6 @@
           <w:szCs w:val="27"/>
           <w:lang w:eastAsia="ru-RU"/>
         </w:rPr>
-        <w:lastRenderedPageBreak/>
         <w:t>чрезмерное возбуждение;</w:t>
       </w:r>
     </w:p>
@@ -10171,6 +10192,7 @@
           <w:szCs w:val="27"/>
           <w:lang w:eastAsia="ru-RU"/>
         </w:rPr>
+        <w:lastRenderedPageBreak/>
         <w:t>повышенное мышечное напряжение;</w:t>
       </w:r>
     </w:p>
@@ -10437,7 +10459,6 @@
           <w:szCs w:val="27"/>
           <w:lang w:eastAsia="ru-RU"/>
         </w:rPr>
-        <w:lastRenderedPageBreak/>
         <w:t>включите пострадавшего в какую-нибудь деятельность с физической нагрузкой;</w:t>
       </w:r>
     </w:p>
@@ -10870,6 +10891,7 @@
           <w:szCs w:val="27"/>
           <w:lang w:eastAsia="ru-RU"/>
         </w:rPr>
+        <w:lastRenderedPageBreak/>
         <w:t>отсутствие эмоциональных проявлений;</w:t>
       </w:r>
     </w:p>
@@ -11092,130 +11114,6 @@
         <w:jc w:val="center"/>
       </w:pPr>
     </w:p>
-    <w:p>
-      <w:bookmarkStart w:id="2" w:name="_GoBack"/>
-      <w:bookmarkEnd w:id="2"/>
-    </w:p>
-    <w:p/>
-    <w:p/>
-    <w:p/>
-    <w:p/>
-    <w:tbl>
-      <w:tblPr>
-        <w:tblW w:type="auto" w:w="0"/>
-        <w:tblLook w:firstColumn="1" w:firstRow="1" w:lastColumn="0" w:lastRow="0" w:noHBand="0" w:noVBand="1" w:val="04A0"/>
-      </w:tblPr>
-      <w:tblGrid>
-        <w:gridCol w:w="9355"/>
-      </w:tblGrid>
-      <w:tr>
-        <w:tc>
-          <w:tcPr>
-            <w:tcW w:type="dxa" w:w="9355"/>
-          </w:tcPr>
-          <w:p>
-            <w:r>
-              <w:t>Государственное бюджетное общеобразовательное учреждение</w:t>
-            </w:r>
-          </w:p>
-        </w:tc>
-      </w:tr>
-      <w:tr>
-        <w:tc>
-          <w:tcPr>
-            <w:tcW w:type="dxa" w:w="9355"/>
-          </w:tcPr>
-          <w:p>
-            <w:r>
-              <w:t>Самарской области средняя общеобразовательная школа</w:t>
-            </w:r>
-          </w:p>
-        </w:tc>
-      </w:tr>
-      <w:tr>
-        <w:tc>
-          <w:tcPr>
-            <w:tcW w:type="dxa" w:w="9355"/>
-          </w:tcPr>
-          <w:p>
-            <w:r>
-              <w:t>«Образовательный  центр имени В.Н. Татищева» с. Челно-Вершины</w:t>
-            </w:r>
-          </w:p>
-        </w:tc>
-      </w:tr>
-      <w:tr>
-        <w:tc>
-          <w:tcPr>
-            <w:tcW w:type="dxa" w:w="9355"/>
-          </w:tcPr>
-          <w:p>
-            <w:r>
-              <w:t>муниципального района Челно-Вершинский Самарской области</w:t>
-            </w:r>
-          </w:p>
-        </w:tc>
-      </w:tr>
-    </w:tbl>
-    <w:p/>
-    <w:tbl>
-      <w:tblPr>
-        <w:tblW w:type="auto" w:w="0"/>
-        <w:tblLook w:firstColumn="1" w:firstRow="1" w:lastColumn="0" w:lastRow="0" w:noHBand="0" w:noVBand="1" w:val="04A0"/>
-      </w:tblPr>
-      <w:tblGrid>
-        <w:gridCol w:w="9355"/>
-      </w:tblGrid>
-      <w:tr>
-        <w:tc>
-          <w:tcPr>
-            <w:tcW w:type="dxa" w:w="9355"/>
-          </w:tcPr>
-          <w:p>
-            <w:r>
-              <w:t>Государственное бюджетное общеобразовательное учреждение</w:t>
-            </w:r>
-          </w:p>
-        </w:tc>
-      </w:tr>
-      <w:tr>
-        <w:tc>
-          <w:tcPr>
-            <w:tcW w:type="dxa" w:w="9355"/>
-          </w:tcPr>
-          <w:p>
-            <w:r>
-              <w:t>Самарской области средняя общеобразовательная школа</w:t>
-            </w:r>
-          </w:p>
-        </w:tc>
-      </w:tr>
-      <w:tr>
-        <w:tc>
-          <w:tcPr>
-            <w:tcW w:type="dxa" w:w="9355"/>
-          </w:tcPr>
-          <w:p>
-            <w:r>
-              <w:t>«Образовательный  центр имени В.Н. Татищева» с. Челно-Вершины</w:t>
-            </w:r>
-          </w:p>
-        </w:tc>
-      </w:tr>
-      <w:tr>
-        <w:tc>
-          <w:tcPr>
-            <w:tcW w:type="dxa" w:w="9355"/>
-          </w:tcPr>
-          <w:p>
-            <w:r>
-              <w:t>муниципального района Челно-Вершинский Самарской области</w:t>
-            </w:r>
-          </w:p>
-        </w:tc>
-      </w:tr>
-    </w:tbl>
-    <w:p/>
     <w:sectPr>
       <w:pgSz w:w="11906" w:h="16838"/>
       <w:pgMar w:top="1134" w:right="850" w:bottom="1134" w:left="1701" w:header="708" w:footer="708" w:gutter="0"/>
